--- a/layout/output/120_ཚིགས་སུ་བཅད་པ་ཕྱེད་དང་ལྔ་ཞེས་བྱ་བ།.docx
+++ b/layout/output/120_ཚིགས་སུ་བཅད་པ་ཕྱེད་དང་ལྔ་ཞེས་བྱ་བ།.docx
@@ -1054,7 +1054,7 @@
         <w:footnoteReference w:id="136"/>
       </w:r>
       <w:r>
-        <w:t xml:space="preserve">། །ཞེས་ནས་དབང་གསུམ་པ་མཛད་དོ། །དེ་ལྟར་སློབ་དཔོན་ཀླུ་སྒྲུབ་ཀྱིས་འདས་པའི་དཔེ་བཅུ་བརྗོད་པས། མདོ་རྒྱུད་དང་མཐུན་པའི་ཕྱིར། སངས་རྒྱས་སངས་རྒྱས་སུ་</w:t>
+        <w:t xml:space="preserve">། །ཞེས་ནས་དབང་གསུམ་པ་མཛད་དོ། །དེ་ལྟར་སློབ་དཔོན་ཀླུ་སྒྲུབ་ཀྱིས་འདས་པའི་དཔེ་བཅུ་བརྗོད་པས། མདོ་རྒྱུད་དང་མཐུན་པའི་ཕྱིར། སངས་རྒྱས་སངས་རྒྱས་སུ་རིག་པར་བྱའོ། །མ་འོངས་པའི་དཔེ་དྲུག་བརྗོད་པས་གྲུབ་པ་ཐོབ་པ་དང་མཐུན་པའི་ཕྱིར། ཐམས་ཅད་མཁྱེན་པར་རིག་པར་བྱའོ། །རྐྱེན་</w:t>
       </w:r>
       <w:r>
         <w:rPr>
@@ -1063,7 +1063,7 @@
         <w:footnoteReference w:id="137"/>
       </w:r>
       <w:r>
-        <w:t xml:space="preserve">རིག་པར་བྱའོ། །མ་འོངས་པའི་དཔེ་དྲུག་བརྗོད་པས་གྲུབ་པ་ཐོབ་པ་དང་མཐུན་པའི་ཕྱིར། ཐམས་ཅད་མཁྱེན་པར་རིག་པར་བྱའོ། །རྐྱེན་</w:t>
+        <w:t xml:space="preserve">བཅུ་དྲུག་དང་བྲལ་བའི་ཤེས་པ་ནི། སངས་རྒྱས་ཀྱི་དགོངས་པ་ཡིན་པའི་ཕྱིར་ནོར་བུ་རིན་པོ་ཆེ་དང་འདྲའོ། །སློབ་དཔོན་ཀླུ་སྒྲུབ་སྙིང་པོའི་ཞལ་སྔ་ནས་གསུངས་པའི་ཚིགས་སུ་བཅད་པ་ཕྱེད་དང་ལྔ་ཞེས་བྱ་བ་ཞེས་བྱ་བ་</w:t>
       </w:r>
       <w:r>
         <w:rPr>
@@ -1072,7 +1072,7 @@
         <w:footnoteReference w:id="138"/>
       </w:r>
       <w:r>
-        <w:t xml:space="preserve">བཅུ་དྲུག་དང་བྲལ་བའི་ཤེས་པ་ནི། སངས་རྒྱས་ཀྱི་དགོངས་པ་ཡིན་པའི་ཕྱིར་ནོར་བུ་རིན་པོ་ཆེ་དང་འདྲའོ། །སློབ་དཔོན་ཀླུ་སྒྲུབ་སྙིང་པོའི་ཞལ་སྔ་ནས་གསུངས་པའི་ཚིགས་སུ་བཅད་པ་ཕྱེད་དང་ལྔ་ཞེས་བྱ་བ་ཞེས་བྱ་བ་</w:t>
+        <w:t xml:space="preserve">རྫོགས་སོ།། །།དཔལ་གྱི་རི་ལ་མངའ་བདག་ཆེན་པོས། རྗེ་བཙུན་རི་ཁྲོད་ཀྱིས་གནང་བའོ། །དེས་རྗེ་བཙུན་ཀ་རོ་པ་ལ་བརྒྱུད་དོ། །དེས་རྗེ་བཙུན་ན་</w:t>
       </w:r>
       <w:r>
         <w:rPr>
@@ -1081,22 +1081,7 @@
         <w:footnoteReference w:id="139"/>
       </w:r>
       <w:r>
-        <w:t xml:space="preserve">རྫོགས་སོ།། །།དཔལ་གྱི་རི་ལ་མངའ་བདག་ཆེན་པོས། རྗེ་བཙུན་རི་ཁྲོད་ཀྱིས་གནང་བའོ། །དེས་རྗེ་བཙུན་ཀ་རོ་པ་ལ་བརྒྱུད་དོ། །དེས་རྗེ་བཙུན་ན་</w:t>
-      </w:r>
-      <w:r>
-        <w:rPr>
-          <w:rStyle w:val="FootnoteReference"/>
-        </w:rPr>
-        <w:footnoteReference w:id="140"/>
-      </w:r>
-      <w:r>
         <w:t xml:space="preserve">རོ་པ་ལ་བརྒྱུད་དོ། །</w:t>
-      </w:r>
-      <w:r>
-        <w:rPr>
-          <w:rStyle w:val="FootnoteReference"/>
-        </w:rPr>
-        <w:footnoteReference w:id="141"/>
       </w:r>
     </w:p>
     <w:sectPr/>
@@ -1211,7 +1196,7 @@
         <w:t xml:space="preserve"> </w:t>
       </w:r>
       <w:r>
-        <w:t xml:space="preserve">ཀྲུང། སྣར་ཐང་། པེ་ཅིན།aa</w:t>
+        <w:t xml:space="preserve">ཀྲུང། སྣར་ཐང་། པེ་ཅིན།</w:t>
       </w:r>
     </w:p>
   </w:footnote>
@@ -2256,7 +2241,7 @@
         <w:t xml:space="preserve"> </w:t>
       </w:r>
       <w:r>
-        <w:t xml:space="preserve">།</w:t>
+        <w:t xml:space="preserve">དེ་ནས། ཞེས་པར་མ་གཞན་ནང་མེད།</w:t>
       </w:r>
     </w:p>
   </w:footnote>
@@ -2275,7 +2260,7 @@
         <w:t xml:space="preserve"> </w:t>
       </w:r>
       <w:r>
-        <w:t xml:space="preserve">།</w:t>
+        <w:t xml:space="preserve">ཡང། ཞེས་པར་མ་གཞན་ནང་མེད།</w:t>
       </w:r>
     </w:p>
   </w:footnote>
@@ -2997,7 +2982,7 @@
         <w:t xml:space="preserve"> </w:t>
       </w:r>
       <w:r>
-        <w:t xml:space="preserve">།</w:t>
+        <w:t xml:space="preserve">ལ། ཞེས་པར་མ་གཞན་ནང་མེད།</w:t>
       </w:r>
     </w:p>
   </w:footnote>
@@ -3339,7 +3324,7 @@
         <w:t xml:space="preserve"> </w:t>
       </w:r>
       <w:r>
-        <w:t xml:space="preserve">།</w:t>
+        <w:t xml:space="preserve">སྐྱོན། སྣར་ཐང་། པེ་ཅིན།</w:t>
       </w:r>
     </w:p>
   </w:footnote>
@@ -3358,7 +3343,7 @@
         <w:t xml:space="preserve"> </w:t>
       </w:r>
       <w:r>
-        <w:t xml:space="preserve">སྐྱོན། སྣར་ཐང་། པེ་ཅིན།</w:t>
+        <w:t xml:space="preserve">ཞེས་བྱ་བ། དེའི་འགྲེལ་པ། སྣར་ཐང་། པེ་ཅིན།</w:t>
       </w:r>
     </w:p>
   </w:footnote>
@@ -3377,45 +3362,7 @@
         <w:t xml:space="preserve"> </w:t>
       </w:r>
       <w:r>
-        <w:t xml:space="preserve">ཞེས་བྱ་བ། དེའི་འགྲེལ་པ། སྣར་ཐང་། པེ་ཅིན།</w:t>
-      </w:r>
-    </w:p>
-  </w:footnote>
-  <w:footnote w:id="140">
-    <w:p>
-      <w:pPr>
-        <w:pStyle w:val="FootnoteText"/>
-      </w:pPr>
-      <w:r>
-        <w:rPr>
-          <w:rStyle w:val="FootnoteReference"/>
-        </w:rPr>
-        <w:footnoteRef/>
-      </w:r>
-      <w:r>
-        <w:t xml:space="preserve"> </w:t>
-      </w:r>
-      <w:r>
         <w:t xml:space="preserve">ནཱ། སྣར་ཐང་། པེ་ཅིན།</w:t>
-      </w:r>
-    </w:p>
-  </w:footnote>
-  <w:footnote w:id="141">
-    <w:p>
-      <w:pPr>
-        <w:pStyle w:val="FootnoteText"/>
-      </w:pPr>
-      <w:r>
-        <w:rPr>
-          <w:rStyle w:val="FootnoteReference"/>
-        </w:rPr>
-        <w:footnoteRef/>
-      </w:r>
-      <w:r>
-        <w:t xml:space="preserve"> </w:t>
-      </w:r>
-      <w:r>
-        <w:t xml:space="preserve">།</w:t>
       </w:r>
     </w:p>
   </w:footnote>
@@ -3506,7 +3453,7 @@
     </w:lvl>
   </w:abstractNum>
   <w:abstractNum w:abstractNumId="990">
-    <w:nsid w:val="4ff8f0b0"/>
+    <w:nsid w:val="5125c100"/>
     <w:multiLevelType w:val="multilevel"/>
     <w:lvl w:ilvl="0">
       <w:numFmt w:val="bullet"/>

--- a/layout/output/120_ཚིགས་སུ་བཅད་པ་ཕྱེད་དང་ལྔ་ཞེས་བྱ་བ།.docx
+++ b/layout/output/120_ཚིགས་སུ་བཅད་པ་ཕྱེད་དང་ལྔ་ཞེས་བྱ་བ།.docx
@@ -3453,7 +3453,7 @@
     </w:lvl>
   </w:abstractNum>
   <w:abstractNum w:abstractNumId="990">
-    <w:nsid w:val="3ac0f84f"/>
+    <w:nsid w:val="451c7994"/>
     <w:multiLevelType w:val="multilevel"/>
     <w:lvl w:ilvl="0">
       <w:numFmt w:val="bullet"/>

--- a/layout/output/120_ཚིགས་སུ་བཅད་པ་ཕྱེད་དང་ལྔ་ཞེས་བྱ་བ།.docx
+++ b/layout/output/120_ཚིགས་སུ་བཅད་པ་ཕྱེད་དང་ལྔ་ཞེས་བྱ་བ།.docx
@@ -3453,7 +3453,7 @@
     </w:lvl>
   </w:abstractNum>
   <w:abstractNum w:abstractNumId="990">
-    <w:nsid w:val="451c7994"/>
+    <w:nsid w:val="b4e28d9f"/>
     <w:multiLevelType w:val="multilevel"/>
     <w:lvl w:ilvl="0">
       <w:numFmt w:val="bullet"/>

--- a/layout/output/120_ཚིགས་སུ་བཅད་པ་ཕྱེད་དང་ལྔ་ཞེས་བྱ་བ།.docx
+++ b/layout/output/120_ཚིགས་སུ་བཅད་པ་ཕྱེད་དང་ལྔ་ཞེས་བྱ་བ།.docx
@@ -1614,49 +1614,1645 @@
         <w:t xml:space="preserve"> </w:t>
       </w:r>
       <w:r>
+        <w:t xml:space="preserve">+གྱི། སྣར་ཐང་། པེ་ཅིན།</w:t>
+      </w:r>
+    </w:p>
+  </w:footnote>
+  <w:footnote w:id="48">
+    <w:p>
+      <w:pPr>
+        <w:pStyle w:val="FootnoteText"/>
+      </w:pPr>
+      <w:r>
+        <w:rPr>
+          <w:rStyle w:val="FootnoteReference"/>
+        </w:rPr>
+        <w:footnoteRef/>
+      </w:r>
+      <w:r>
+        <w:t xml:space="preserve"> </w:t>
+      </w:r>
+      <w:r>
+        <w:t xml:space="preserve">རྙོག་པ། པེ་ཅིན། རློག་པ། སྣར་ཐང་།</w:t>
+      </w:r>
+    </w:p>
+  </w:footnote>
+  <w:footnote w:id="49">
+    <w:p>
+      <w:pPr>
+        <w:pStyle w:val="FootnoteText"/>
+      </w:pPr>
+      <w:r>
+        <w:rPr>
+          <w:rStyle w:val="FootnoteReference"/>
+        </w:rPr>
+        <w:footnoteRef/>
+      </w:r>
+      <w:r>
+        <w:t xml:space="preserve"> </w:t>
+      </w:r>
+      <w:r>
+        <w:t xml:space="preserve">ཡ། སྣར་ཐང་། པེ་ཅིན།</w:t>
+      </w:r>
+    </w:p>
+  </w:footnote>
+  <w:footnote w:id="50">
+    <w:p>
+      <w:pPr>
+        <w:pStyle w:val="FootnoteText"/>
+      </w:pPr>
+      <w:r>
+        <w:rPr>
+          <w:rStyle w:val="FootnoteReference"/>
+        </w:rPr>
+        <w:footnoteRef/>
+      </w:r>
+      <w:r>
+        <w:t xml:space="preserve"> </w:t>
+      </w:r>
+      <w:r>
+        <w:t xml:space="preserve">འཕུང། སྣར་ཐང་། པེ་ཅིན།</w:t>
+      </w:r>
+    </w:p>
+  </w:footnote>
+  <w:footnote w:id="51">
+    <w:p>
+      <w:pPr>
+        <w:pStyle w:val="FootnoteText"/>
+      </w:pPr>
+      <w:r>
+        <w:rPr>
+          <w:rStyle w:val="FootnoteReference"/>
+        </w:rPr>
+        <w:footnoteRef/>
+      </w:r>
+      <w:r>
+        <w:t xml:space="preserve"> </w:t>
+      </w:r>
+      <w:r>
+        <w:t xml:space="preserve">འཕུང། སྣར་ཐང་། པེ་ཅིན།</w:t>
+      </w:r>
+    </w:p>
+  </w:footnote>
+  <w:footnote w:id="52">
+    <w:p>
+      <w:pPr>
+        <w:pStyle w:val="FootnoteText"/>
+      </w:pPr>
+      <w:r>
+        <w:rPr>
+          <w:rStyle w:val="FootnoteReference"/>
+        </w:rPr>
+        <w:footnoteRef/>
+      </w:r>
+      <w:r>
+        <w:t xml:space="preserve"> </w:t>
+      </w:r>
+      <w:r>
+        <w:t xml:space="preserve">ལྔ་པའོ5། སྣར་ཐང་། པེ་ཅིན།</w:t>
+      </w:r>
+    </w:p>
+  </w:footnote>
+  <w:footnote w:id="53">
+    <w:p>
+      <w:pPr>
+        <w:pStyle w:val="FootnoteText"/>
+      </w:pPr>
+      <w:r>
+        <w:rPr>
+          <w:rStyle w:val="FootnoteReference"/>
+        </w:rPr>
+        <w:footnoteRef/>
+      </w:r>
+      <w:r>
+        <w:t xml:space="preserve"> </w:t>
+      </w:r>
+      <w:r>
+        <w:t xml:space="preserve">རིག། སྣར་ཐང་། པེ་ཅིན།</w:t>
+      </w:r>
+    </w:p>
+  </w:footnote>
+  <w:footnote w:id="54">
+    <w:p>
+      <w:pPr>
+        <w:pStyle w:val="FootnoteText"/>
+      </w:pPr>
+      <w:r>
+        <w:rPr>
+          <w:rStyle w:val="FootnoteReference"/>
+        </w:rPr>
+        <w:footnoteRef/>
+      </w:r>
+      <w:r>
+        <w:t xml:space="preserve"> </w:t>
+      </w:r>
+      <w:r>
+        <w:t xml:space="preserve">གཅིག། སྣར་ཐང་། པེ་ཅིན།</w:t>
+      </w:r>
+    </w:p>
+  </w:footnote>
+  <w:footnote w:id="55">
+    <w:p>
+      <w:pPr>
+        <w:pStyle w:val="FootnoteText"/>
+      </w:pPr>
+      <w:r>
+        <w:rPr>
+          <w:rStyle w:val="FootnoteReference"/>
+        </w:rPr>
+        <w:footnoteRef/>
+      </w:r>
+      <w:r>
+        <w:t xml:space="preserve"> </w:t>
+      </w:r>
+      <w:r>
+        <w:t xml:space="preserve">ཕྲད། སྣར་ཐང་། པེ་ཅིན།</w:t>
+      </w:r>
+    </w:p>
+  </w:footnote>
+  <w:footnote w:id="56">
+    <w:p>
+      <w:pPr>
+        <w:pStyle w:val="FootnoteText"/>
+      </w:pPr>
+      <w:r>
+        <w:rPr>
+          <w:rStyle w:val="FootnoteReference"/>
+        </w:rPr>
+        <w:footnoteRef/>
+      </w:r>
+      <w:r>
+        <w:t xml:space="preserve"> </w:t>
+      </w:r>
+      <w:r>
+        <w:t xml:space="preserve">བཟང། སྣར་ཐང་། པེ་ཅིན།</w:t>
+      </w:r>
+    </w:p>
+  </w:footnote>
+  <w:footnote w:id="57">
+    <w:p>
+      <w:pPr>
+        <w:pStyle w:val="FootnoteText"/>
+      </w:pPr>
+      <w:r>
+        <w:rPr>
+          <w:rStyle w:val="FootnoteReference"/>
+        </w:rPr>
+        <w:footnoteRef/>
+      </w:r>
+      <w:r>
+        <w:t xml:space="preserve"> </w:t>
+      </w:r>
+      <w:r>
+        <w:t xml:space="preserve">འགྱུར་བས། སྣར་ཐང་། པེ་ཅིན།</w:t>
+      </w:r>
+    </w:p>
+  </w:footnote>
+  <w:footnote w:id="58">
+    <w:p>
+      <w:pPr>
+        <w:pStyle w:val="FootnoteText"/>
+      </w:pPr>
+      <w:r>
+        <w:rPr>
+          <w:rStyle w:val="FootnoteReference"/>
+        </w:rPr>
+        <w:footnoteRef/>
+      </w:r>
+      <w:r>
+        <w:t xml:space="preserve"> </w:t>
+      </w:r>
+      <w:r>
+        <w:t xml:space="preserve">མང་ཡིན་པ། སྣར་ཐང་། པེ་ཅིན།</w:t>
+      </w:r>
+    </w:p>
+  </w:footnote>
+  <w:footnote w:id="59">
+    <w:p>
+      <w:pPr>
+        <w:pStyle w:val="FootnoteText"/>
+      </w:pPr>
+      <w:r>
+        <w:rPr>
+          <w:rStyle w:val="FootnoteReference"/>
+        </w:rPr>
+        <w:footnoteRef/>
+      </w:r>
+      <w:r>
+        <w:t xml:space="preserve"> </w:t>
+      </w:r>
+      <w:r>
+        <w:t xml:space="preserve">དྲུག་པའོ6། སྣར་ཐང་། པེ་ཅིན།</w:t>
+      </w:r>
+    </w:p>
+  </w:footnote>
+  <w:footnote w:id="60">
+    <w:p>
+      <w:pPr>
+        <w:pStyle w:val="FootnoteText"/>
+      </w:pPr>
+      <w:r>
+        <w:rPr>
+          <w:rStyle w:val="FootnoteReference"/>
+        </w:rPr>
+        <w:footnoteRef/>
+      </w:r>
+      <w:r>
+        <w:t xml:space="preserve"> </w:t>
+      </w:r>
+      <w:r>
+        <w:t xml:space="preserve">ཏ། སྣར་ཐང་། པེ་ཅིན།</w:t>
+      </w:r>
+    </w:p>
+  </w:footnote>
+  <w:footnote w:id="61">
+    <w:p>
+      <w:pPr>
+        <w:pStyle w:val="FootnoteText"/>
+      </w:pPr>
+      <w:r>
+        <w:rPr>
+          <w:rStyle w:val="FootnoteReference"/>
+        </w:rPr>
+        <w:footnoteRef/>
+      </w:r>
+      <w:r>
+        <w:t xml:space="preserve"> </w:t>
+      </w:r>
+      <w:r>
+        <w:t xml:space="preserve">ཀོ། པེ་ཅིན། ཀཽ། སྣར་ཐང་།</w:t>
+      </w:r>
+    </w:p>
+  </w:footnote>
+  <w:footnote w:id="62">
+    <w:p>
+      <w:pPr>
+        <w:pStyle w:val="FootnoteText"/>
+      </w:pPr>
+      <w:r>
+        <w:rPr>
+          <w:rStyle w:val="FootnoteReference"/>
+        </w:rPr>
+        <w:footnoteRef/>
+      </w:r>
+      <w:r>
+        <w:t xml:space="preserve"> </w:t>
+      </w:r>
+      <w:r>
+        <w:t xml:space="preserve">བླུག་པའི། སྣར་ཐང་།</w:t>
+      </w:r>
+    </w:p>
+  </w:footnote>
+  <w:footnote w:id="63">
+    <w:p>
+      <w:pPr>
+        <w:pStyle w:val="FootnoteText"/>
+      </w:pPr>
+      <w:r>
+        <w:rPr>
+          <w:rStyle w:val="FootnoteReference"/>
+        </w:rPr>
+        <w:footnoteRef/>
+      </w:r>
+      <w:r>
+        <w:t xml:space="preserve"> </w:t>
+      </w:r>
+      <w:r>
+        <w:t xml:space="preserve">གཅད། སྣར་ཐང་། པེ་ཅིན།</w:t>
+      </w:r>
+    </w:p>
+  </w:footnote>
+  <w:footnote w:id="64">
+    <w:p>
+      <w:pPr>
+        <w:pStyle w:val="FootnoteText"/>
+      </w:pPr>
+      <w:r>
+        <w:rPr>
+          <w:rStyle w:val="FootnoteReference"/>
+        </w:rPr>
+        <w:footnoteRef/>
+      </w:r>
+      <w:r>
+        <w:t xml:space="preserve"> </w:t>
+      </w:r>
+      <w:r>
+        <w:t xml:space="preserve">གཅིག། སྣར་ཐང་། པེ་ཅིན།</w:t>
+      </w:r>
+    </w:p>
+  </w:footnote>
+  <w:footnote w:id="65">
+    <w:p>
+      <w:pPr>
+        <w:pStyle w:val="FootnoteText"/>
+      </w:pPr>
+      <w:r>
+        <w:rPr>
+          <w:rStyle w:val="FootnoteReference"/>
+        </w:rPr>
+        <w:footnoteRef/>
+      </w:r>
+      <w:r>
+        <w:t xml:space="preserve"> </w:t>
+      </w:r>
+      <w:r>
+        <w:t xml:space="preserve">བརྗོད་པ། སྣར་ཐང་། པེ་ཅིན།</w:t>
+      </w:r>
+    </w:p>
+  </w:footnote>
+  <w:footnote w:id="66">
+    <w:p>
+      <w:pPr>
+        <w:pStyle w:val="FootnoteText"/>
+      </w:pPr>
+      <w:r>
+        <w:rPr>
+          <w:rStyle w:val="FootnoteReference"/>
+        </w:rPr>
+        <w:footnoteRef/>
+      </w:r>
+      <w:r>
+        <w:t xml:space="preserve"> </w:t>
+      </w:r>
+      <w:r>
+        <w:t xml:space="preserve">+བར། སྣར་ཐང་། པེ་ཅིན།</w:t>
+      </w:r>
+    </w:p>
+  </w:footnote>
+  <w:footnote w:id="67">
+    <w:p>
+      <w:pPr>
+        <w:pStyle w:val="FootnoteText"/>
+      </w:pPr>
+      <w:r>
+        <w:rPr>
+          <w:rStyle w:val="FootnoteReference"/>
+        </w:rPr>
+        <w:footnoteRef/>
+      </w:r>
+      <w:r>
+        <w:t xml:space="preserve"> </w:t>
+      </w:r>
+      <w:r>
+        <w:t xml:space="preserve">ཚད་པའི། སྣར་ཐང་། པེ་ཅིན།</w:t>
+      </w:r>
+    </w:p>
+  </w:footnote>
+  <w:footnote w:id="68">
+    <w:p>
+      <w:pPr>
+        <w:pStyle w:val="FootnoteText"/>
+      </w:pPr>
+      <w:r>
+        <w:rPr>
+          <w:rStyle w:val="FootnoteReference"/>
+        </w:rPr>
+        <w:footnoteRef/>
+      </w:r>
+      <w:r>
+        <w:t xml:space="preserve"> </w:t>
+      </w:r>
+      <w:r>
+        <w:t xml:space="preserve">སྨན་པའི། སྣར་ཐང་། པེ་ཅིན།</w:t>
+      </w:r>
+    </w:p>
+  </w:footnote>
+  <w:footnote w:id="69">
+    <w:p>
+      <w:pPr>
+        <w:pStyle w:val="FootnoteText"/>
+      </w:pPr>
+      <w:r>
+        <w:rPr>
+          <w:rStyle w:val="FootnoteReference"/>
+        </w:rPr>
+        <w:footnoteRef/>
+      </w:r>
+      <w:r>
+        <w:t xml:space="preserve"> </w:t>
+      </w:r>
+      <w:r>
+        <w:t xml:space="preserve">པགས་པས། སྣར་ཐང་། པེ་ཅིན།</w:t>
+      </w:r>
+    </w:p>
+  </w:footnote>
+  <w:footnote w:id="70">
+    <w:p>
+      <w:pPr>
+        <w:pStyle w:val="FootnoteText"/>
+      </w:pPr>
+      <w:r>
+        <w:rPr>
+          <w:rStyle w:val="FootnoteReference"/>
+        </w:rPr>
+        <w:footnoteRef/>
+      </w:r>
+      <w:r>
+        <w:t xml:space="preserve"> </w:t>
+      </w:r>
+      <w:r>
+        <w:t xml:space="preserve">འཕུང། སྣར་ཐང་། པེ་ཅིན།</w:t>
+      </w:r>
+    </w:p>
+  </w:footnote>
+  <w:footnote w:id="71">
+    <w:p>
+      <w:pPr>
+        <w:pStyle w:val="FootnoteText"/>
+      </w:pPr>
+      <w:r>
+        <w:rPr>
+          <w:rStyle w:val="FootnoteReference"/>
+        </w:rPr>
+        <w:footnoteRef/>
+      </w:r>
+      <w:r>
+        <w:t xml:space="preserve"> </w:t>
+      </w:r>
+      <w:r>
+        <w:t xml:space="preserve">སྟོང། སྣར་ཐང་། པེ་ཅིན།</w:t>
+      </w:r>
+    </w:p>
+  </w:footnote>
+  <w:footnote w:id="72">
+    <w:p>
+      <w:pPr>
+        <w:pStyle w:val="FootnoteText"/>
+      </w:pPr>
+      <w:r>
+        <w:rPr>
+          <w:rStyle w:val="FootnoteReference"/>
+        </w:rPr>
+        <w:footnoteRef/>
+      </w:r>
+      <w:r>
+        <w:t xml:space="preserve"> </w:t>
+      </w:r>
+      <w:r>
+        <w:t xml:space="preserve">བཏུབ་པོ། སྣར་ཐང་། པེ་ཅིན།</w:t>
+      </w:r>
+    </w:p>
+  </w:footnote>
+  <w:footnote w:id="73">
+    <w:p>
+      <w:pPr>
+        <w:pStyle w:val="FootnoteText"/>
+      </w:pPr>
+      <w:r>
+        <w:rPr>
+          <w:rStyle w:val="FootnoteReference"/>
+        </w:rPr>
+        <w:footnoteRef/>
+      </w:r>
+      <w:r>
+        <w:t xml:space="preserve"> </w:t>
+      </w:r>
+      <w:r>
+        <w:t xml:space="preserve">གཅན་ཟན། སྣར་ཐང་། པེ་ཅིན།</w:t>
+      </w:r>
+    </w:p>
+  </w:footnote>
+  <w:footnote w:id="74">
+    <w:p>
+      <w:pPr>
+        <w:pStyle w:val="FootnoteText"/>
+      </w:pPr>
+      <w:r>
+        <w:rPr>
+          <w:rStyle w:val="FootnoteReference"/>
+        </w:rPr>
+        <w:footnoteRef/>
+      </w:r>
+      <w:r>
+        <w:t xml:space="preserve"> </w:t>
+      </w:r>
+      <w:r>
+        <w:t xml:space="preserve">སྟོན་པས། སྣར་ཐང་། པེ་ཅིན།</w:t>
+      </w:r>
+    </w:p>
+  </w:footnote>
+  <w:footnote w:id="75">
+    <w:p>
+      <w:pPr>
+        <w:pStyle w:val="FootnoteText"/>
+      </w:pPr>
+      <w:r>
+        <w:rPr>
+          <w:rStyle w:val="FootnoteReference"/>
+        </w:rPr>
+        <w:footnoteRef/>
+      </w:r>
+      <w:r>
+        <w:t xml:space="preserve"> </w:t>
+      </w:r>
+      <w:r>
+        <w:t xml:space="preserve">སྟོན་པས། སྣར་ཐང་། པེ་ཅིན།</w:t>
+      </w:r>
+    </w:p>
+  </w:footnote>
+  <w:footnote w:id="76">
+    <w:p>
+      <w:pPr>
+        <w:pStyle w:val="FootnoteText"/>
+      </w:pPr>
+      <w:r>
+        <w:rPr>
+          <w:rStyle w:val="FootnoteReference"/>
+        </w:rPr>
+        <w:footnoteRef/>
+      </w:r>
+      <w:r>
+        <w:t xml:space="preserve"> </w:t>
+      </w:r>
+      <w:r>
+        <w:t xml:space="preserve">སྒྲུབས་པ། སྣར་ཐང་། པེ་ཅིན།</w:t>
+      </w:r>
+    </w:p>
+  </w:footnote>
+  <w:footnote w:id="77">
+    <w:p>
+      <w:pPr>
+        <w:pStyle w:val="FootnoteText"/>
+      </w:pPr>
+      <w:r>
+        <w:rPr>
+          <w:rStyle w:val="FootnoteReference"/>
+        </w:rPr>
+        <w:footnoteRef/>
+      </w:r>
+      <w:r>
+        <w:t xml:space="preserve"> </w:t>
+      </w:r>
+      <w:r>
+        <w:t xml:space="preserve">བདུན་པའོ7། སྣར་ཐང་། པེ་ཅིན།</w:t>
+      </w:r>
+    </w:p>
+  </w:footnote>
+  <w:footnote w:id="78">
+    <w:p>
+      <w:pPr>
+        <w:pStyle w:val="FootnoteText"/>
+      </w:pPr>
+      <w:r>
+        <w:rPr>
+          <w:rStyle w:val="FootnoteReference"/>
+        </w:rPr>
+        <w:footnoteRef/>
+      </w:r>
+      <w:r>
+        <w:t xml:space="preserve"> </w:t>
+      </w:r>
+      <w:r>
+        <w:t xml:space="preserve">སེམས། སྣར་ཐང་། པེ་ཅིན།</w:t>
+      </w:r>
+    </w:p>
+  </w:footnote>
+  <w:footnote w:id="79">
+    <w:p>
+      <w:pPr>
+        <w:pStyle w:val="FootnoteText"/>
+      </w:pPr>
+      <w:r>
+        <w:rPr>
+          <w:rStyle w:val="FootnoteReference"/>
+        </w:rPr>
+        <w:footnoteRef/>
+      </w:r>
+      <w:r>
+        <w:t xml:space="preserve"> </w:t>
+      </w:r>
+      <w:r>
+        <w:t xml:space="preserve">སྐུལ་བ། སྣར་ཐང་། པེ་ཅིན།</w:t>
+      </w:r>
+    </w:p>
+  </w:footnote>
+  <w:footnote w:id="80">
+    <w:p>
+      <w:pPr>
+        <w:pStyle w:val="FootnoteText"/>
+      </w:pPr>
+      <w:r>
+        <w:rPr>
+          <w:rStyle w:val="FootnoteReference"/>
+        </w:rPr>
+        <w:footnoteRef/>
+      </w:r>
+      <w:r>
+        <w:t xml:space="preserve"> </w:t>
+      </w:r>
+      <w:r>
+        <w:t xml:space="preserve">དེ་ནས། ཞེས་པར་མ་གཞན་ནང་མེད།</w:t>
+      </w:r>
+    </w:p>
+  </w:footnote>
+  <w:footnote w:id="81">
+    <w:p>
+      <w:pPr>
+        <w:pStyle w:val="FootnoteText"/>
+      </w:pPr>
+      <w:r>
+        <w:rPr>
+          <w:rStyle w:val="FootnoteReference"/>
+        </w:rPr>
+        <w:footnoteRef/>
+      </w:r>
+      <w:r>
+        <w:t xml:space="preserve"> </w:t>
+      </w:r>
+      <w:r>
+        <w:t xml:space="preserve">ཡང། ཞེས་པར་མ་གཞན་ནང་མེད།</w:t>
+      </w:r>
+    </w:p>
+  </w:footnote>
+  <w:footnote w:id="82">
+    <w:p>
+      <w:pPr>
+        <w:pStyle w:val="FootnoteText"/>
+      </w:pPr>
+      <w:r>
+        <w:rPr>
+          <w:rStyle w:val="FootnoteReference"/>
+        </w:rPr>
+        <w:footnoteRef/>
+      </w:r>
+      <w:r>
+        <w:t xml:space="preserve"> </w:t>
+      </w:r>
+      <w:r>
+        <w:t xml:space="preserve">བསྐུར་པ། སྣར་ཐང་། པེ་ཅིན།</w:t>
+      </w:r>
+    </w:p>
+  </w:footnote>
+  <w:footnote w:id="83">
+    <w:p>
+      <w:pPr>
+        <w:pStyle w:val="FootnoteText"/>
+      </w:pPr>
+      <w:r>
+        <w:rPr>
+          <w:rStyle w:val="FootnoteReference"/>
+        </w:rPr>
+        <w:footnoteRef/>
+      </w:r>
+      <w:r>
+        <w:t xml:space="preserve"> </w:t>
+      </w:r>
+      <w:r>
+        <w:t xml:space="preserve">བརྒྱད་པའོ8། སྣར་ཐང་། པེ་ཅིན།</w:t>
+      </w:r>
+    </w:p>
+  </w:footnote>
+  <w:footnote w:id="84">
+    <w:p>
+      <w:pPr>
+        <w:pStyle w:val="FootnoteText"/>
+      </w:pPr>
+      <w:r>
+        <w:rPr>
+          <w:rStyle w:val="FootnoteReference"/>
+        </w:rPr>
+        <w:footnoteRef/>
+      </w:r>
+      <w:r>
+        <w:t xml:space="preserve"> </w:t>
+      </w:r>
+      <w:r>
+        <w:t xml:space="preserve">འཛིན་པ། སྣར་ཐང་། པེ་ཅིན།</w:t>
+      </w:r>
+    </w:p>
+  </w:footnote>
+  <w:footnote w:id="85">
+    <w:p>
+      <w:pPr>
+        <w:pStyle w:val="FootnoteText"/>
+      </w:pPr>
+      <w:r>
+        <w:rPr>
+          <w:rStyle w:val="FootnoteReference"/>
+        </w:rPr>
+        <w:footnoteRef/>
+      </w:r>
+      <w:r>
+        <w:t xml:space="preserve"> </w:t>
+      </w:r>
+      <w:r>
+        <w:t xml:space="preserve">+དེ། སྣར་ཐང་། པེ་ཅིན།</w:t>
+      </w:r>
+    </w:p>
+  </w:footnote>
+  <w:footnote w:id="86">
+    <w:p>
+      <w:pPr>
+        <w:pStyle w:val="FootnoteText"/>
+      </w:pPr>
+      <w:r>
+        <w:rPr>
+          <w:rStyle w:val="FootnoteReference"/>
+        </w:rPr>
+        <w:footnoteRef/>
+      </w:r>
+      <w:r>
+        <w:t xml:space="preserve"> </w:t>
+      </w:r>
+      <w:r>
+        <w:t xml:space="preserve">སྐྱེད། སྣར་ཐང་། པེ་ཅིན།</w:t>
+      </w:r>
+    </w:p>
+  </w:footnote>
+  <w:footnote w:id="87">
+    <w:p>
+      <w:pPr>
+        <w:pStyle w:val="FootnoteText"/>
+      </w:pPr>
+      <w:r>
+        <w:rPr>
+          <w:rStyle w:val="FootnoteReference"/>
+        </w:rPr>
+        <w:footnoteRef/>
+      </w:r>
+      <w:r>
+        <w:t xml:space="preserve"> </w:t>
+      </w:r>
+      <w:r>
+        <w:t xml:space="preserve">རྗོད། སྣར་ཐང་།</w:t>
+      </w:r>
+    </w:p>
+  </w:footnote>
+  <w:footnote w:id="88">
+    <w:p>
+      <w:pPr>
+        <w:pStyle w:val="FootnoteText"/>
+      </w:pPr>
+      <w:r>
+        <w:rPr>
+          <w:rStyle w:val="FootnoteReference"/>
+        </w:rPr>
+        <w:footnoteRef/>
+      </w:r>
+      <w:r>
+        <w:t xml:space="preserve"> </w:t>
+      </w:r>
+      <w:r>
+        <w:t xml:space="preserve">དགུ་པའོ9། སྣར་ཐང་། པེ་ཅིན།</w:t>
+      </w:r>
+    </w:p>
+  </w:footnote>
+  <w:footnote w:id="89">
+    <w:p>
+      <w:pPr>
+        <w:pStyle w:val="FootnoteText"/>
+      </w:pPr>
+      <w:r>
+        <w:rPr>
+          <w:rStyle w:val="FootnoteReference"/>
+        </w:rPr>
+        <w:footnoteRef/>
+      </w:r>
+      <w:r>
+        <w:t xml:space="preserve"> </w:t>
+      </w:r>
+      <w:r>
+        <w:t xml:space="preserve">གྱུར་ཏོ། སྣར་ཐང་། པེ་ཅིན།</w:t>
+      </w:r>
+    </w:p>
+  </w:footnote>
+  <w:footnote w:id="90">
+    <w:p>
+      <w:pPr>
+        <w:pStyle w:val="FootnoteText"/>
+      </w:pPr>
+      <w:r>
+        <w:rPr>
+          <w:rStyle w:val="FootnoteReference"/>
+        </w:rPr>
+        <w:footnoteRef/>
+      </w:r>
+      <w:r>
+        <w:t xml:space="preserve"> </w:t>
+      </w:r>
+      <w:r>
+        <w:t xml:space="preserve">བྱ་དཀའ་བྱས་པས་འབྲས་འདོད་པ། །རྒྱལ་པོ་བདག། སྣར་ཐང་། པེ་ཅིན།</w:t>
+      </w:r>
+    </w:p>
+  </w:footnote>
+  <w:footnote w:id="91">
+    <w:p>
+      <w:pPr>
+        <w:pStyle w:val="FootnoteText"/>
+      </w:pPr>
+      <w:r>
+        <w:rPr>
+          <w:rStyle w:val="FootnoteReference"/>
+        </w:rPr>
+        <w:footnoteRef/>
+      </w:r>
+      <w:r>
+        <w:t xml:space="preserve"> </w:t>
+      </w:r>
+      <w:r>
+        <w:t xml:space="preserve">བྱས་པ། སྣར་ཐང་། པེ་ཅིན།</w:t>
+      </w:r>
+    </w:p>
+  </w:footnote>
+  <w:footnote w:id="92">
+    <w:p>
+      <w:pPr>
+        <w:pStyle w:val="FootnoteText"/>
+      </w:pPr>
+      <w:r>
+        <w:rPr>
+          <w:rStyle w:val="FootnoteReference"/>
+        </w:rPr>
+        <w:footnoteRef/>
+      </w:r>
+      <w:r>
+        <w:t xml:space="preserve"> </w:t>
+      </w:r>
+      <w:r>
+        <w:t xml:space="preserve">འཛིན་པ་དང་བར། སྣར་ཐང་། པེ་ཅིན།</w:t>
+      </w:r>
+    </w:p>
+  </w:footnote>
+  <w:footnote w:id="93">
+    <w:p>
+      <w:pPr>
+        <w:pStyle w:val="FootnoteText"/>
+      </w:pPr>
+      <w:r>
+        <w:rPr>
+          <w:rStyle w:val="FootnoteReference"/>
+        </w:rPr>
+        <w:footnoteRef/>
+      </w:r>
+      <w:r>
+        <w:t xml:space="preserve"> </w:t>
+      </w:r>
+      <w:r>
+        <w:t xml:space="preserve">བཅུ་པའོ10། སྣར་ཐང་། པེ་ཅིན།</w:t>
+      </w:r>
+    </w:p>
+  </w:footnote>
+  <w:footnote w:id="94">
+    <w:p>
+      <w:pPr>
+        <w:pStyle w:val="FootnoteText"/>
+      </w:pPr>
+      <w:r>
+        <w:rPr>
+          <w:rStyle w:val="FootnoteReference"/>
+        </w:rPr>
+        <w:footnoteRef/>
+      </w:r>
+      <w:r>
+        <w:t xml:space="preserve"> </w:t>
+      </w:r>
+      <w:r>
+        <w:t xml:space="preserve">ཨིནྡྲ་བོ་དྷི། སྣར་ཐང་། པེ་ཅིན།</w:t>
+      </w:r>
+    </w:p>
+  </w:footnote>
+  <w:footnote w:id="95">
+    <w:p>
+      <w:pPr>
+        <w:pStyle w:val="FootnoteText"/>
+      </w:pPr>
+      <w:r>
+        <w:rPr>
+          <w:rStyle w:val="FootnoteReference"/>
+        </w:rPr>
+        <w:footnoteRef/>
+      </w:r>
+      <w:r>
+        <w:t xml:space="preserve"> </w:t>
+      </w:r>
+      <w:r>
+        <w:t xml:space="preserve">ཨིནྡྲ་བོ་དྷི། སྣར་ཐང་། པེ་ཅིན།</w:t>
+      </w:r>
+    </w:p>
+  </w:footnote>
+  <w:footnote w:id="96">
+    <w:p>
+      <w:pPr>
+        <w:pStyle w:val="FootnoteText"/>
+      </w:pPr>
+      <w:r>
+        <w:rPr>
+          <w:rStyle w:val="FootnoteReference"/>
+        </w:rPr>
+        <w:footnoteRef/>
+      </w:r>
+      <w:r>
+        <w:t xml:space="preserve"> </w:t>
+      </w:r>
+      <w:r>
+        <w:t xml:space="preserve">གི་ངེས་པར་བློ། སྣར་ཐང་། པེ་ཅིན།</w:t>
+      </w:r>
+    </w:p>
+  </w:footnote>
+  <w:footnote w:id="97">
+    <w:p>
+      <w:pPr>
+        <w:pStyle w:val="FootnoteText"/>
+      </w:pPr>
+      <w:r>
+        <w:rPr>
+          <w:rStyle w:val="FootnoteReference"/>
+        </w:rPr>
+        <w:footnoteRef/>
+      </w:r>
+      <w:r>
+        <w:t xml:space="preserve"> </w:t>
+      </w:r>
+      <w:r>
+        <w:t xml:space="preserve">བཅུ་གཅིག་པའོ11། སྣར་ཐང་། པེ་ཅིན།</w:t>
+      </w:r>
+    </w:p>
+  </w:footnote>
+  <w:footnote w:id="98">
+    <w:p>
+      <w:pPr>
+        <w:pStyle w:val="FootnoteText"/>
+      </w:pPr>
+      <w:r>
+        <w:rPr>
+          <w:rStyle w:val="FootnoteReference"/>
+        </w:rPr>
+        <w:footnoteRef/>
+      </w:r>
+      <w:r>
+        <w:t xml:space="preserve"> </w:t>
+      </w:r>
+      <w:r>
+        <w:t xml:space="preserve">ཌོཾ་བྷི། སྣར་ཐང་། པེ་ཅིན།</w:t>
+      </w:r>
+    </w:p>
+  </w:footnote>
+  <w:footnote w:id="99">
+    <w:p>
+      <w:pPr>
+        <w:pStyle w:val="FootnoteText"/>
+      </w:pPr>
+      <w:r>
+        <w:rPr>
+          <w:rStyle w:val="FootnoteReference"/>
+        </w:rPr>
+        <w:footnoteRef/>
+      </w:r>
+      <w:r>
+        <w:t xml:space="preserve"> </w:t>
+      </w:r>
+      <w:r>
+        <w:t xml:space="preserve">ཤི་རི་སིདྷ། སྣར་ཐང་། པེ་ཅིན།</w:t>
+      </w:r>
+    </w:p>
+  </w:footnote>
+  <w:footnote w:id="100">
+    <w:p>
+      <w:pPr>
+        <w:pStyle w:val="FootnoteText"/>
+      </w:pPr>
+      <w:r>
+        <w:rPr>
+          <w:rStyle w:val="FootnoteReference"/>
+        </w:rPr>
+        <w:footnoteRef/>
+      </w:r>
+      <w:r>
+        <w:t xml:space="preserve"> </w:t>
+      </w:r>
+      <w:r>
+        <w:t xml:space="preserve">རྟགས་པ། སྣར་ཐང་། པེ་ཅིན།</w:t>
+      </w:r>
+    </w:p>
+  </w:footnote>
+  <w:footnote w:id="101">
+    <w:p>
+      <w:pPr>
+        <w:pStyle w:val="FootnoteText"/>
+      </w:pPr>
+      <w:r>
+        <w:rPr>
+          <w:rStyle w:val="FootnoteReference"/>
+        </w:rPr>
+        <w:footnoteRef/>
+      </w:r>
+      <w:r>
+        <w:t xml:space="preserve"> </w:t>
+      </w:r>
+      <w:r>
+        <w:t xml:space="preserve">སྟོང་ཉིད། སྣར་ཐང་། པེ་ཅིན།</w:t>
+      </w:r>
+    </w:p>
+  </w:footnote>
+  <w:footnote w:id="102">
+    <w:p>
+      <w:pPr>
+        <w:pStyle w:val="FootnoteText"/>
+      </w:pPr>
+      <w:r>
+        <w:rPr>
+          <w:rStyle w:val="FootnoteReference"/>
+        </w:rPr>
+        <w:footnoteRef/>
+      </w:r>
+      <w:r>
+        <w:t xml:space="preserve"> </w:t>
+      </w:r>
+      <w:r>
+        <w:t xml:space="preserve">ན། སྣར་ཐང་། པེ་ཅིན།</w:t>
+      </w:r>
+    </w:p>
+  </w:footnote>
+  <w:footnote w:id="103">
+    <w:p>
+      <w:pPr>
+        <w:pStyle w:val="FootnoteText"/>
+      </w:pPr>
+      <w:r>
+        <w:rPr>
+          <w:rStyle w:val="FootnoteReference"/>
+        </w:rPr>
+        <w:footnoteRef/>
+      </w:r>
+      <w:r>
+        <w:t xml:space="preserve"> </w:t>
+      </w:r>
+      <w:r>
+        <w:t xml:space="preserve">གསང་བའི། སྣར་ཐང་། པེ་ཅིན།</w:t>
+      </w:r>
+    </w:p>
+  </w:footnote>
+  <w:footnote w:id="104">
+    <w:p>
+      <w:pPr>
+        <w:pStyle w:val="FootnoteText"/>
+      </w:pPr>
+      <w:r>
+        <w:rPr>
+          <w:rStyle w:val="FootnoteReference"/>
+        </w:rPr>
+        <w:footnoteRef/>
+      </w:r>
+      <w:r>
+        <w:t xml:space="preserve"> </w:t>
+      </w:r>
+      <w:r>
+        <w:t xml:space="preserve">བྱས་པ་ནས་ཙས་མ་ཐོགས། སྣར་ཐང་། ཡིན་བྱིས་པ་བཙས་མ་ཐོག། པེ་ཅིན།</w:t>
+      </w:r>
+    </w:p>
+  </w:footnote>
+  <w:footnote w:id="105">
+    <w:p>
+      <w:pPr>
+        <w:pStyle w:val="FootnoteText"/>
+      </w:pPr>
+      <w:r>
+        <w:rPr>
+          <w:rStyle w:val="FootnoteReference"/>
+        </w:rPr>
+        <w:footnoteRef/>
+      </w:r>
+      <w:r>
+        <w:t xml:space="preserve"> </w:t>
+      </w:r>
+      <w:r>
+        <w:t xml:space="preserve">ཡོངས་པ། སྣར་ཐང་། པེ་ཅིན།</w:t>
+      </w:r>
+    </w:p>
+  </w:footnote>
+  <w:footnote w:id="106">
+    <w:p>
+      <w:pPr>
+        <w:pStyle w:val="FootnoteText"/>
+      </w:pPr>
+      <w:r>
+        <w:rPr>
+          <w:rStyle w:val="FootnoteReference"/>
+        </w:rPr>
+        <w:footnoteRef/>
+      </w:r>
+      <w:r>
+        <w:t xml:space="preserve"> </w:t>
+      </w:r>
+      <w:r>
+        <w:t xml:space="preserve">གསོས་པ། སྣར་ཐང་། པེ་ཅིན།</w:t>
+      </w:r>
+    </w:p>
+  </w:footnote>
+  <w:footnote w:id="107">
+    <w:p>
+      <w:pPr>
+        <w:pStyle w:val="FootnoteText"/>
+      </w:pPr>
+      <w:r>
+        <w:rPr>
+          <w:rStyle w:val="FootnoteReference"/>
+        </w:rPr>
+        <w:footnoteRef/>
+      </w:r>
+      <w:r>
+        <w:t xml:space="preserve"> </w:t>
+      </w:r>
+      <w:r>
+        <w:t xml:space="preserve">མི་རིགས་པའི། སྣར་ཐང་། པེ་ཅིན།</w:t>
+      </w:r>
+    </w:p>
+  </w:footnote>
+  <w:footnote w:id="108">
+    <w:p>
+      <w:pPr>
+        <w:pStyle w:val="FootnoteText"/>
+      </w:pPr>
+      <w:r>
+        <w:rPr>
+          <w:rStyle w:val="FootnoteReference"/>
+        </w:rPr>
+        <w:footnoteRef/>
+      </w:r>
+      <w:r>
+        <w:t xml:space="preserve"> </w:t>
+      </w:r>
+      <w:r>
+        <w:t xml:space="preserve">བརླབ་པའོ། སྣར་ཐང་། པེ་ཅིན།</w:t>
+      </w:r>
+    </w:p>
+  </w:footnote>
+  <w:footnote w:id="109">
+    <w:p>
+      <w:pPr>
+        <w:pStyle w:val="FootnoteText"/>
+      </w:pPr>
+      <w:r>
+        <w:rPr>
+          <w:rStyle w:val="FootnoteReference"/>
+        </w:rPr>
+        <w:footnoteRef/>
+      </w:r>
+      <w:r>
+        <w:t xml:space="preserve"> </w:t>
+      </w:r>
+      <w:r>
+        <w:t xml:space="preserve">འཕུང། སྣར་ཐང་། པེ་ཅིན།</w:t>
+      </w:r>
+    </w:p>
+  </w:footnote>
+  <w:footnote w:id="110">
+    <w:p>
+      <w:pPr>
+        <w:pStyle w:val="FootnoteText"/>
+      </w:pPr>
+      <w:r>
+        <w:rPr>
+          <w:rStyle w:val="FootnoteReference"/>
+        </w:rPr>
+        <w:footnoteRef/>
+      </w:r>
+      <w:r>
+        <w:t xml:space="preserve"> </w:t>
+      </w:r>
+      <w:r>
+        <w:t xml:space="preserve">བྱ་བས་ཏེ། སྣར་ཐང་། པེ་ཅིན།</w:t>
+      </w:r>
+    </w:p>
+  </w:footnote>
+  <w:footnote w:id="111">
+    <w:p>
+      <w:pPr>
+        <w:pStyle w:val="FootnoteText"/>
+      </w:pPr>
+      <w:r>
+        <w:rPr>
+          <w:rStyle w:val="FootnoteReference"/>
+        </w:rPr>
+        <w:footnoteRef/>
+      </w:r>
+      <w:r>
+        <w:t xml:space="preserve"> </w:t>
+      </w:r>
+      <w:r>
+        <w:t xml:space="preserve">བཅུ་གཉིས་པའོ12། སྣར་ཐང་། པེ་ཅིན།</w:t>
+      </w:r>
+    </w:p>
+  </w:footnote>
+  <w:footnote w:id="112">
+    <w:p>
+      <w:pPr>
+        <w:pStyle w:val="FootnoteText"/>
+      </w:pPr>
+      <w:r>
+        <w:rPr>
+          <w:rStyle w:val="FootnoteReference"/>
+        </w:rPr>
+        <w:footnoteRef/>
+      </w:r>
+      <w:r>
+        <w:t xml:space="preserve"> </w:t>
+      </w:r>
+      <w:r>
+        <w:t xml:space="preserve">དྷརྨཱ། སྣར་ཐང་། པེ་ཅིན།</w:t>
+      </w:r>
+    </w:p>
+  </w:footnote>
+  <w:footnote w:id="113">
+    <w:p>
+      <w:pPr>
+        <w:pStyle w:val="FootnoteText"/>
+      </w:pPr>
+      <w:r>
+        <w:rPr>
+          <w:rStyle w:val="FootnoteReference"/>
+        </w:rPr>
+        <w:footnoteRef/>
+      </w:r>
+      <w:r>
+        <w:t xml:space="preserve"> </w:t>
+      </w:r>
+      <w:r>
+        <w:t xml:space="preserve">བྱ་བ། སྣར་ཐང་། པེ་ཅིན།</w:t>
+      </w:r>
+    </w:p>
+  </w:footnote>
+  <w:footnote w:id="114">
+    <w:p>
+      <w:pPr>
+        <w:pStyle w:val="FootnoteText"/>
+      </w:pPr>
+      <w:r>
+        <w:rPr>
+          <w:rStyle w:val="FootnoteReference"/>
+        </w:rPr>
+        <w:footnoteRef/>
+      </w:r>
+      <w:r>
+        <w:t xml:space="preserve"> </w:t>
+      </w:r>
+      <w:r>
+        <w:t xml:space="preserve">སྲིན་པོའི། སྣར་ཐང་། པེ་ཅིན།</w:t>
+      </w:r>
+    </w:p>
+  </w:footnote>
+  <w:footnote w:id="115">
+    <w:p>
+      <w:pPr>
+        <w:pStyle w:val="FootnoteText"/>
+      </w:pPr>
+      <w:r>
+        <w:rPr>
+          <w:rStyle w:val="FootnoteReference"/>
+        </w:rPr>
+        <w:footnoteRef/>
+      </w:r>
+      <w:r>
+        <w:t xml:space="preserve"> </w:t>
+      </w:r>
+      <w:r>
         <w:t xml:space="preserve">གྱི། སྣར་ཐང་། པེ་ཅིན།</w:t>
       </w:r>
     </w:p>
   </w:footnote>
-  <w:footnote w:id="48">
-    <w:p>
-      <w:pPr>
-        <w:pStyle w:val="FootnoteText"/>
-      </w:pPr>
-      <w:r>
-        <w:rPr>
-          <w:rStyle w:val="FootnoteReference"/>
-        </w:rPr>
-        <w:footnoteRef/>
-      </w:r>
-      <w:r>
-        <w:t xml:space="preserve"> </w:t>
-      </w:r>
-      <w:r>
-        <w:t xml:space="preserve">རྙོག་པ། པེ་ཅིན། རློག་པ། སྣར་ཐང་།</w:t>
-      </w:r>
-    </w:p>
-  </w:footnote>
-  <w:footnote w:id="49">
-    <w:p>
-      <w:pPr>
-        <w:pStyle w:val="FootnoteText"/>
-      </w:pPr>
-      <w:r>
-        <w:rPr>
-          <w:rStyle w:val="FootnoteReference"/>
-        </w:rPr>
-        <w:footnoteRef/>
-      </w:r>
-      <w:r>
-        <w:t xml:space="preserve"> </w:t>
-      </w:r>
-      <w:r>
-        <w:t xml:space="preserve">ཡ། སྣར་ཐང་། པེ་ཅིན།</w:t>
-      </w:r>
-    </w:p>
-  </w:footnote>
-  <w:footnote w:id="50">
+  <w:footnote w:id="116">
+    <w:p>
+      <w:pPr>
+        <w:pStyle w:val="FootnoteText"/>
+      </w:pPr>
+      <w:r>
+        <w:rPr>
+          <w:rStyle w:val="FootnoteReference"/>
+        </w:rPr>
+        <w:footnoteRef/>
+      </w:r>
+      <w:r>
+        <w:t xml:space="preserve"> </w:t>
+      </w:r>
+      <w:r>
+        <w:t xml:space="preserve">བལྟོས་པ། སྣར་ཐང་། པེ་ཅིན།</w:t>
+      </w:r>
+    </w:p>
+  </w:footnote>
+  <w:footnote w:id="117">
+    <w:p>
+      <w:pPr>
+        <w:pStyle w:val="FootnoteText"/>
+      </w:pPr>
+      <w:r>
+        <w:rPr>
+          <w:rStyle w:val="FootnoteReference"/>
+        </w:rPr>
+        <w:footnoteRef/>
+      </w:r>
+      <w:r>
+        <w:t xml:space="preserve"> </w:t>
+      </w:r>
+      <w:r>
+        <w:t xml:space="preserve">བཅུ་གསུམ་པའོ13། སྣར་ཐང་། པེ་ཅིན།</w:t>
+      </w:r>
+    </w:p>
+  </w:footnote>
+  <w:footnote w:id="118">
+    <w:p>
+      <w:pPr>
+        <w:pStyle w:val="FootnoteText"/>
+      </w:pPr>
+      <w:r>
+        <w:rPr>
+          <w:rStyle w:val="FootnoteReference"/>
+        </w:rPr>
+        <w:footnoteRef/>
+      </w:r>
+      <w:r>
+        <w:t xml:space="preserve"> </w:t>
+      </w:r>
+      <w:r>
+        <w:t xml:space="preserve">སྲིད་སྣ། སྣར་ཐང་། པེ་ཅིན།</w:t>
+      </w:r>
+    </w:p>
+  </w:footnote>
+  <w:footnote w:id="119">
+    <w:p>
+      <w:pPr>
+        <w:pStyle w:val="FootnoteText"/>
+      </w:pPr>
+      <w:r>
+        <w:rPr>
+          <w:rStyle w:val="FootnoteReference"/>
+        </w:rPr>
+        <w:footnoteRef/>
+      </w:r>
+      <w:r>
+        <w:t xml:space="preserve"> </w:t>
+      </w:r>
+      <w:r>
+        <w:t xml:space="preserve">ལ། ཞེས་པར་མ་གཞན་ནང་མེད།</w:t>
+      </w:r>
+    </w:p>
+  </w:footnote>
+  <w:footnote w:id="120">
+    <w:p>
+      <w:pPr>
+        <w:pStyle w:val="FootnoteText"/>
+      </w:pPr>
+      <w:r>
+        <w:rPr>
+          <w:rStyle w:val="FootnoteReference"/>
+        </w:rPr>
+        <w:footnoteRef/>
+      </w:r>
+      <w:r>
+        <w:t xml:space="preserve"> </w:t>
+      </w:r>
+      <w:r>
+        <w:t xml:space="preserve">སྦྱིན། སྣར་ཐང་། པེ་ཅིན།</w:t>
+      </w:r>
+    </w:p>
+  </w:footnote>
+  <w:footnote w:id="121">
+    <w:p>
+      <w:pPr>
+        <w:pStyle w:val="FootnoteText"/>
+      </w:pPr>
+      <w:r>
+        <w:rPr>
+          <w:rStyle w:val="FootnoteReference"/>
+        </w:rPr>
+        <w:footnoteRef/>
+      </w:r>
+      <w:r>
+        <w:t xml:space="preserve"> </w:t>
+      </w:r>
+      <w:r>
+        <w:t xml:space="preserve">ནཱ། སྣར་ཐང་། པེ་ཅིན།</w:t>
+      </w:r>
+    </w:p>
+  </w:footnote>
+  <w:footnote w:id="122">
+    <w:p>
+      <w:pPr>
+        <w:pStyle w:val="FootnoteText"/>
+      </w:pPr>
+      <w:r>
+        <w:rPr>
+          <w:rStyle w:val="FootnoteReference"/>
+        </w:rPr>
+        <w:footnoteRef/>
+      </w:r>
+      <w:r>
+        <w:t xml:space="preserve"> </w:t>
+      </w:r>
+      <w:r>
+        <w:t xml:space="preserve">བློ་ཡིས། སྣར་ཐང་། པེ་ཅིན།</w:t>
+      </w:r>
+    </w:p>
+  </w:footnote>
+  <w:footnote w:id="123">
+    <w:p>
+      <w:pPr>
+        <w:pStyle w:val="FootnoteText"/>
+      </w:pPr>
+      <w:r>
+        <w:rPr>
+          <w:rStyle w:val="FootnoteReference"/>
+        </w:rPr>
+        <w:footnoteRef/>
+      </w:r>
+      <w:r>
+        <w:t xml:space="preserve"> </w:t>
+      </w:r>
+      <w:r>
+        <w:t xml:space="preserve">བསླུ། སྣར་ཐང་། པེ་ཅིན།</w:t>
+      </w:r>
+    </w:p>
+  </w:footnote>
+  <w:footnote w:id="124">
+    <w:p>
+      <w:pPr>
+        <w:pStyle w:val="FootnoteText"/>
+      </w:pPr>
+      <w:r>
+        <w:rPr>
+          <w:rStyle w:val="FootnoteReference"/>
+        </w:rPr>
+        <w:footnoteRef/>
+      </w:r>
+      <w:r>
+        <w:t xml:space="preserve"> </w:t>
+      </w:r>
+      <w:r>
+        <w:t xml:space="preserve">བཅུ་བཞི་པའོ14། སྣར་ཐང་། པེ་ཅིན།</w:t>
+      </w:r>
+    </w:p>
+  </w:footnote>
+  <w:footnote w:id="125">
+    <w:p>
+      <w:pPr>
+        <w:pStyle w:val="FootnoteText"/>
+      </w:pPr>
+      <w:r>
+        <w:rPr>
+          <w:rStyle w:val="FootnoteReference"/>
+        </w:rPr>
+        <w:footnoteRef/>
+      </w:r>
+      <w:r>
+        <w:t xml:space="preserve"> </w:t>
+      </w:r>
+      <w:r>
+        <w:t xml:space="preserve">བཟང། སྣར་ཐང་། པེ་ཅིན།</w:t>
+      </w:r>
+    </w:p>
+  </w:footnote>
+  <w:footnote w:id="126">
+    <w:p>
+      <w:pPr>
+        <w:pStyle w:val="FootnoteText"/>
+      </w:pPr>
+      <w:r>
+        <w:rPr>
+          <w:rStyle w:val="FootnoteReference"/>
+        </w:rPr>
+        <w:footnoteRef/>
+      </w:r>
+      <w:r>
+        <w:t xml:space="preserve"> </w:t>
+      </w:r>
+      <w:r>
+        <w:t xml:space="preserve">སླངས་ཏེ། ཨུ་རྒྱན། སྣར་ཐང་། པེ་ཅིན།</w:t>
+      </w:r>
+    </w:p>
+  </w:footnote>
+  <w:footnote w:id="127">
+    <w:p>
+      <w:pPr>
+        <w:pStyle w:val="FootnoteText"/>
+      </w:pPr>
+      <w:r>
+        <w:rPr>
+          <w:rStyle w:val="FootnoteReference"/>
+        </w:rPr>
+        <w:footnoteRef/>
+      </w:r>
+      <w:r>
+        <w:t xml:space="preserve"> </w:t>
+      </w:r>
+      <w:r>
+        <w:t xml:space="preserve">ཡེངས། སྣར་ཐང་། པེ་ཅིན།</w:t>
+      </w:r>
+    </w:p>
+  </w:footnote>
+  <w:footnote w:id="128">
+    <w:p>
+      <w:pPr>
+        <w:pStyle w:val="FootnoteText"/>
+      </w:pPr>
+      <w:r>
+        <w:rPr>
+          <w:rStyle w:val="FootnoteReference"/>
+        </w:rPr>
+        <w:footnoteRef/>
+      </w:r>
+      <w:r>
+        <w:t xml:space="preserve"> </w:t>
+      </w:r>
+      <w:r>
+        <w:t xml:space="preserve">བརྗོད་པར། སྣར་ཐང་། པེ་ཅིན།</w:t>
+      </w:r>
+    </w:p>
+  </w:footnote>
+  <w:footnote w:id="129">
+    <w:p>
+      <w:pPr>
+        <w:pStyle w:val="FootnoteText"/>
+      </w:pPr>
+      <w:r>
+        <w:rPr>
+          <w:rStyle w:val="FootnoteReference"/>
+        </w:rPr>
+        <w:footnoteRef/>
+      </w:r>
+      <w:r>
+        <w:t xml:space="preserve"> </w:t>
+      </w:r>
+      <w:r>
+        <w:t xml:space="preserve">བཅོ་ལྔ་བའོ15། སྣར་ཐང་། པེ་ཅིན།</w:t>
+      </w:r>
+    </w:p>
+  </w:footnote>
+  <w:footnote w:id="130">
+    <w:p>
+      <w:pPr>
+        <w:pStyle w:val="FootnoteText"/>
+      </w:pPr>
+      <w:r>
+        <w:rPr>
+          <w:rStyle w:val="FootnoteReference"/>
+        </w:rPr>
+        <w:footnoteRef/>
+      </w:r>
+      <w:r>
+        <w:t xml:space="preserve"> </w:t>
+      </w:r>
+      <w:r>
+        <w:t xml:space="preserve">བསྒོམ་པ། སྣར་ཐང་། པེ་ཅིན།</w:t>
+      </w:r>
+    </w:p>
+  </w:footnote>
+  <w:footnote w:id="131">
+    <w:p>
+      <w:pPr>
+        <w:pStyle w:val="FootnoteText"/>
+      </w:pPr>
+      <w:r>
+        <w:rPr>
+          <w:rStyle w:val="FootnoteReference"/>
+        </w:rPr>
+        <w:footnoteRef/>
+      </w:r>
+      <w:r>
+        <w:t xml:space="preserve"> </w:t>
+      </w:r>
+      <w:r>
+        <w:t xml:space="preserve">ལནྡ། སྣར་ཐང་། པེ་ཅིན།</w:t>
+      </w:r>
+    </w:p>
+  </w:footnote>
+  <w:footnote w:id="132">
+    <w:p>
+      <w:pPr>
+        <w:pStyle w:val="FootnoteText"/>
+      </w:pPr>
+      <w:r>
+        <w:rPr>
+          <w:rStyle w:val="FootnoteReference"/>
+        </w:rPr>
+        <w:footnoteRef/>
+      </w:r>
+      <w:r>
+        <w:t xml:space="preserve"> </w:t>
+      </w:r>
+      <w:r>
+        <w:t xml:space="preserve">བཅོམས་སོ། སྣར་ཐང་། པེ་ཅིན།</w:t>
+      </w:r>
+    </w:p>
+  </w:footnote>
+  <w:footnote w:id="133">
+    <w:p>
+      <w:pPr>
+        <w:pStyle w:val="FootnoteText"/>
+      </w:pPr>
+      <w:r>
+        <w:rPr>
+          <w:rStyle w:val="FootnoteReference"/>
+        </w:rPr>
+        <w:footnoteRef/>
+      </w:r>
+      <w:r>
+        <w:t xml:space="preserve"> </w:t>
+      </w:r>
+      <w:r>
+        <w:t xml:space="preserve">+ལ། སྣར་ཐང་། པེ་ཅིན།</w:t>
+      </w:r>
+    </w:p>
+  </w:footnote>
+  <w:footnote w:id="134">
     <w:p>
       <w:pPr>
         <w:pStyle w:val="FootnoteText"/>
@@ -1675,1602 +3271,6 @@
       </w:r>
     </w:p>
   </w:footnote>
-  <w:footnote w:id="51">
-    <w:p>
-      <w:pPr>
-        <w:pStyle w:val="FootnoteText"/>
-      </w:pPr>
-      <w:r>
-        <w:rPr>
-          <w:rStyle w:val="FootnoteReference"/>
-        </w:rPr>
-        <w:footnoteRef/>
-      </w:r>
-      <w:r>
-        <w:t xml:space="preserve"> </w:t>
-      </w:r>
-      <w:r>
-        <w:t xml:space="preserve">འཕུང། སྣར་ཐང་། པེ་ཅིན།</w:t>
-      </w:r>
-    </w:p>
-  </w:footnote>
-  <w:footnote w:id="52">
-    <w:p>
-      <w:pPr>
-        <w:pStyle w:val="FootnoteText"/>
-      </w:pPr>
-      <w:r>
-        <w:rPr>
-          <w:rStyle w:val="FootnoteReference"/>
-        </w:rPr>
-        <w:footnoteRef/>
-      </w:r>
-      <w:r>
-        <w:t xml:space="preserve"> </w:t>
-      </w:r>
-      <w:r>
-        <w:t xml:space="preserve">ལྔ་པའོ5། སྣར་ཐང་། པེ་ཅིན།</w:t>
-      </w:r>
-    </w:p>
-  </w:footnote>
-  <w:footnote w:id="53">
-    <w:p>
-      <w:pPr>
-        <w:pStyle w:val="FootnoteText"/>
-      </w:pPr>
-      <w:r>
-        <w:rPr>
-          <w:rStyle w:val="FootnoteReference"/>
-        </w:rPr>
-        <w:footnoteRef/>
-      </w:r>
-      <w:r>
-        <w:t xml:space="preserve"> </w:t>
-      </w:r>
-      <w:r>
-        <w:t xml:space="preserve">རིག། སྣར་ཐང་། པེ་ཅིན།</w:t>
-      </w:r>
-    </w:p>
-  </w:footnote>
-  <w:footnote w:id="54">
-    <w:p>
-      <w:pPr>
-        <w:pStyle w:val="FootnoteText"/>
-      </w:pPr>
-      <w:r>
-        <w:rPr>
-          <w:rStyle w:val="FootnoteReference"/>
-        </w:rPr>
-        <w:footnoteRef/>
-      </w:r>
-      <w:r>
-        <w:t xml:space="preserve"> </w:t>
-      </w:r>
-      <w:r>
-        <w:t xml:space="preserve">གཅིག། སྣར་ཐང་། པེ་ཅིན།</w:t>
-      </w:r>
-    </w:p>
-  </w:footnote>
-  <w:footnote w:id="55">
-    <w:p>
-      <w:pPr>
-        <w:pStyle w:val="FootnoteText"/>
-      </w:pPr>
-      <w:r>
-        <w:rPr>
-          <w:rStyle w:val="FootnoteReference"/>
-        </w:rPr>
-        <w:footnoteRef/>
-      </w:r>
-      <w:r>
-        <w:t xml:space="preserve"> </w:t>
-      </w:r>
-      <w:r>
-        <w:t xml:space="preserve">ཕྲད། སྣར་ཐང་། པེ་ཅིན།</w:t>
-      </w:r>
-    </w:p>
-  </w:footnote>
-  <w:footnote w:id="56">
-    <w:p>
-      <w:pPr>
-        <w:pStyle w:val="FootnoteText"/>
-      </w:pPr>
-      <w:r>
-        <w:rPr>
-          <w:rStyle w:val="FootnoteReference"/>
-        </w:rPr>
-        <w:footnoteRef/>
-      </w:r>
-      <w:r>
-        <w:t xml:space="preserve"> </w:t>
-      </w:r>
-      <w:r>
-        <w:t xml:space="preserve">བཟང། སྣར་ཐང་། པེ་ཅིན།</w:t>
-      </w:r>
-    </w:p>
-  </w:footnote>
-  <w:footnote w:id="57">
-    <w:p>
-      <w:pPr>
-        <w:pStyle w:val="FootnoteText"/>
-      </w:pPr>
-      <w:r>
-        <w:rPr>
-          <w:rStyle w:val="FootnoteReference"/>
-        </w:rPr>
-        <w:footnoteRef/>
-      </w:r>
-      <w:r>
-        <w:t xml:space="preserve"> </w:t>
-      </w:r>
-      <w:r>
-        <w:t xml:space="preserve">འགྱུར་བས། སྣར་ཐང་། པེ་ཅིན།</w:t>
-      </w:r>
-    </w:p>
-  </w:footnote>
-  <w:footnote w:id="58">
-    <w:p>
-      <w:pPr>
-        <w:pStyle w:val="FootnoteText"/>
-      </w:pPr>
-      <w:r>
-        <w:rPr>
-          <w:rStyle w:val="FootnoteReference"/>
-        </w:rPr>
-        <w:footnoteRef/>
-      </w:r>
-      <w:r>
-        <w:t xml:space="preserve"> </w:t>
-      </w:r>
-      <w:r>
-        <w:t xml:space="preserve">མང་ཡིན་པ། སྣར་ཐང་། པེ་ཅིན།</w:t>
-      </w:r>
-    </w:p>
-  </w:footnote>
-  <w:footnote w:id="59">
-    <w:p>
-      <w:pPr>
-        <w:pStyle w:val="FootnoteText"/>
-      </w:pPr>
-      <w:r>
-        <w:rPr>
-          <w:rStyle w:val="FootnoteReference"/>
-        </w:rPr>
-        <w:footnoteRef/>
-      </w:r>
-      <w:r>
-        <w:t xml:space="preserve"> </w:t>
-      </w:r>
-      <w:r>
-        <w:t xml:space="preserve">དྲུག་པའོ6། སྣར་ཐང་། པེ་ཅིན།</w:t>
-      </w:r>
-    </w:p>
-  </w:footnote>
-  <w:footnote w:id="60">
-    <w:p>
-      <w:pPr>
-        <w:pStyle w:val="FootnoteText"/>
-      </w:pPr>
-      <w:r>
-        <w:rPr>
-          <w:rStyle w:val="FootnoteReference"/>
-        </w:rPr>
-        <w:footnoteRef/>
-      </w:r>
-      <w:r>
-        <w:t xml:space="preserve"> </w:t>
-      </w:r>
-      <w:r>
-        <w:t xml:space="preserve">ཏ། སྣར་ཐང་། པེ་ཅིན།</w:t>
-      </w:r>
-    </w:p>
-  </w:footnote>
-  <w:footnote w:id="61">
-    <w:p>
-      <w:pPr>
-        <w:pStyle w:val="FootnoteText"/>
-      </w:pPr>
-      <w:r>
-        <w:rPr>
-          <w:rStyle w:val="FootnoteReference"/>
-        </w:rPr>
-        <w:footnoteRef/>
-      </w:r>
-      <w:r>
-        <w:t xml:space="preserve"> </w:t>
-      </w:r>
-      <w:r>
-        <w:t xml:space="preserve">ཀོ། པེ་ཅིན། ཀཽ། སྣར་ཐང་།</w:t>
-      </w:r>
-    </w:p>
-  </w:footnote>
-  <w:footnote w:id="62">
-    <w:p>
-      <w:pPr>
-        <w:pStyle w:val="FootnoteText"/>
-      </w:pPr>
-      <w:r>
-        <w:rPr>
-          <w:rStyle w:val="FootnoteReference"/>
-        </w:rPr>
-        <w:footnoteRef/>
-      </w:r>
-      <w:r>
-        <w:t xml:space="preserve"> </w:t>
-      </w:r>
-      <w:r>
-        <w:t xml:space="preserve">བླུག་པའི། སྣར་ཐང་།</w:t>
-      </w:r>
-    </w:p>
-  </w:footnote>
-  <w:footnote w:id="63">
-    <w:p>
-      <w:pPr>
-        <w:pStyle w:val="FootnoteText"/>
-      </w:pPr>
-      <w:r>
-        <w:rPr>
-          <w:rStyle w:val="FootnoteReference"/>
-        </w:rPr>
-        <w:footnoteRef/>
-      </w:r>
-      <w:r>
-        <w:t xml:space="preserve"> </w:t>
-      </w:r>
-      <w:r>
-        <w:t xml:space="preserve">གཅད། སྣར་ཐང་། པེ་ཅིན།</w:t>
-      </w:r>
-    </w:p>
-  </w:footnote>
-  <w:footnote w:id="64">
-    <w:p>
-      <w:pPr>
-        <w:pStyle w:val="FootnoteText"/>
-      </w:pPr>
-      <w:r>
-        <w:rPr>
-          <w:rStyle w:val="FootnoteReference"/>
-        </w:rPr>
-        <w:footnoteRef/>
-      </w:r>
-      <w:r>
-        <w:t xml:space="preserve"> </w:t>
-      </w:r>
-      <w:r>
-        <w:t xml:space="preserve">གཅིག། སྣར་ཐང་། པེ་ཅིན།</w:t>
-      </w:r>
-    </w:p>
-  </w:footnote>
-  <w:footnote w:id="65">
-    <w:p>
-      <w:pPr>
-        <w:pStyle w:val="FootnoteText"/>
-      </w:pPr>
-      <w:r>
-        <w:rPr>
-          <w:rStyle w:val="FootnoteReference"/>
-        </w:rPr>
-        <w:footnoteRef/>
-      </w:r>
-      <w:r>
-        <w:t xml:space="preserve"> </w:t>
-      </w:r>
-      <w:r>
-        <w:t xml:space="preserve">བརྗོད་པ། སྣར་ཐང་། པེ་ཅིན།</w:t>
-      </w:r>
-    </w:p>
-  </w:footnote>
-  <w:footnote w:id="66">
-    <w:p>
-      <w:pPr>
-        <w:pStyle w:val="FootnoteText"/>
-      </w:pPr>
-      <w:r>
-        <w:rPr>
-          <w:rStyle w:val="FootnoteReference"/>
-        </w:rPr>
-        <w:footnoteRef/>
-      </w:r>
-      <w:r>
-        <w:t xml:space="preserve"> </w:t>
-      </w:r>
-      <w:r>
-        <w:t xml:space="preserve">བར། སྣར་ཐང་། པེ་ཅིན།</w:t>
-      </w:r>
-    </w:p>
-  </w:footnote>
-  <w:footnote w:id="67">
-    <w:p>
-      <w:pPr>
-        <w:pStyle w:val="FootnoteText"/>
-      </w:pPr>
-      <w:r>
-        <w:rPr>
-          <w:rStyle w:val="FootnoteReference"/>
-        </w:rPr>
-        <w:footnoteRef/>
-      </w:r>
-      <w:r>
-        <w:t xml:space="preserve"> </w:t>
-      </w:r>
-      <w:r>
-        <w:t xml:space="preserve">ཚད་པའི། སྣར་ཐང་། པེ་ཅིན།</w:t>
-      </w:r>
-    </w:p>
-  </w:footnote>
-  <w:footnote w:id="68">
-    <w:p>
-      <w:pPr>
-        <w:pStyle w:val="FootnoteText"/>
-      </w:pPr>
-      <w:r>
-        <w:rPr>
-          <w:rStyle w:val="FootnoteReference"/>
-        </w:rPr>
-        <w:footnoteRef/>
-      </w:r>
-      <w:r>
-        <w:t xml:space="preserve"> </w:t>
-      </w:r>
-      <w:r>
-        <w:t xml:space="preserve">སྨན་པའི། སྣར་ཐང་། པེ་ཅིན།</w:t>
-      </w:r>
-    </w:p>
-  </w:footnote>
-  <w:footnote w:id="69">
-    <w:p>
-      <w:pPr>
-        <w:pStyle w:val="FootnoteText"/>
-      </w:pPr>
-      <w:r>
-        <w:rPr>
-          <w:rStyle w:val="FootnoteReference"/>
-        </w:rPr>
-        <w:footnoteRef/>
-      </w:r>
-      <w:r>
-        <w:t xml:space="preserve"> </w:t>
-      </w:r>
-      <w:r>
-        <w:t xml:space="preserve">པགས་པས། སྣར་ཐང་། པེ་ཅིན།</w:t>
-      </w:r>
-    </w:p>
-  </w:footnote>
-  <w:footnote w:id="70">
-    <w:p>
-      <w:pPr>
-        <w:pStyle w:val="FootnoteText"/>
-      </w:pPr>
-      <w:r>
-        <w:rPr>
-          <w:rStyle w:val="FootnoteReference"/>
-        </w:rPr>
-        <w:footnoteRef/>
-      </w:r>
-      <w:r>
-        <w:t xml:space="preserve"> </w:t>
-      </w:r>
-      <w:r>
-        <w:t xml:space="preserve">འཕུང། སྣར་ཐང་། པེ་ཅིན།</w:t>
-      </w:r>
-    </w:p>
-  </w:footnote>
-  <w:footnote w:id="71">
-    <w:p>
-      <w:pPr>
-        <w:pStyle w:val="FootnoteText"/>
-      </w:pPr>
-      <w:r>
-        <w:rPr>
-          <w:rStyle w:val="FootnoteReference"/>
-        </w:rPr>
-        <w:footnoteRef/>
-      </w:r>
-      <w:r>
-        <w:t xml:space="preserve"> </w:t>
-      </w:r>
-      <w:r>
-        <w:t xml:space="preserve">སྟོང། སྣར་ཐང་། པེ་ཅིན།</w:t>
-      </w:r>
-    </w:p>
-  </w:footnote>
-  <w:footnote w:id="72">
-    <w:p>
-      <w:pPr>
-        <w:pStyle w:val="FootnoteText"/>
-      </w:pPr>
-      <w:r>
-        <w:rPr>
-          <w:rStyle w:val="FootnoteReference"/>
-        </w:rPr>
-        <w:footnoteRef/>
-      </w:r>
-      <w:r>
-        <w:t xml:space="preserve"> </w:t>
-      </w:r>
-      <w:r>
-        <w:t xml:space="preserve">བཏུབ་པོ། སྣར་ཐང་། པེ་ཅིན།</w:t>
-      </w:r>
-    </w:p>
-  </w:footnote>
-  <w:footnote w:id="73">
-    <w:p>
-      <w:pPr>
-        <w:pStyle w:val="FootnoteText"/>
-      </w:pPr>
-      <w:r>
-        <w:rPr>
-          <w:rStyle w:val="FootnoteReference"/>
-        </w:rPr>
-        <w:footnoteRef/>
-      </w:r>
-      <w:r>
-        <w:t xml:space="preserve"> </w:t>
-      </w:r>
-      <w:r>
-        <w:t xml:space="preserve">གཅན་ཟན། སྣར་ཐང་། པེ་ཅིན།</w:t>
-      </w:r>
-    </w:p>
-  </w:footnote>
-  <w:footnote w:id="74">
-    <w:p>
-      <w:pPr>
-        <w:pStyle w:val="FootnoteText"/>
-      </w:pPr>
-      <w:r>
-        <w:rPr>
-          <w:rStyle w:val="FootnoteReference"/>
-        </w:rPr>
-        <w:footnoteRef/>
-      </w:r>
-      <w:r>
-        <w:t xml:space="preserve"> </w:t>
-      </w:r>
-      <w:r>
-        <w:t xml:space="preserve">སྟོན་པས། སྣར་ཐང་། པེ་ཅིན།</w:t>
-      </w:r>
-    </w:p>
-  </w:footnote>
-  <w:footnote w:id="75">
-    <w:p>
-      <w:pPr>
-        <w:pStyle w:val="FootnoteText"/>
-      </w:pPr>
-      <w:r>
-        <w:rPr>
-          <w:rStyle w:val="FootnoteReference"/>
-        </w:rPr>
-        <w:footnoteRef/>
-      </w:r>
-      <w:r>
-        <w:t xml:space="preserve"> </w:t>
-      </w:r>
-      <w:r>
-        <w:t xml:space="preserve">སྟོན་པས། སྣར་ཐང་། པེ་ཅིན།</w:t>
-      </w:r>
-    </w:p>
-  </w:footnote>
-  <w:footnote w:id="76">
-    <w:p>
-      <w:pPr>
-        <w:pStyle w:val="FootnoteText"/>
-      </w:pPr>
-      <w:r>
-        <w:rPr>
-          <w:rStyle w:val="FootnoteReference"/>
-        </w:rPr>
-        <w:footnoteRef/>
-      </w:r>
-      <w:r>
-        <w:t xml:space="preserve"> </w:t>
-      </w:r>
-      <w:r>
-        <w:t xml:space="preserve">སྒྲུབས་པ། སྣར་ཐང་། པེ་ཅིན།</w:t>
-      </w:r>
-    </w:p>
-  </w:footnote>
-  <w:footnote w:id="77">
-    <w:p>
-      <w:pPr>
-        <w:pStyle w:val="FootnoteText"/>
-      </w:pPr>
-      <w:r>
-        <w:rPr>
-          <w:rStyle w:val="FootnoteReference"/>
-        </w:rPr>
-        <w:footnoteRef/>
-      </w:r>
-      <w:r>
-        <w:t xml:space="preserve"> </w:t>
-      </w:r>
-      <w:r>
-        <w:t xml:space="preserve">བདུན་པའོ7། སྣར་ཐང་། པེ་ཅིན།</w:t>
-      </w:r>
-    </w:p>
-  </w:footnote>
-  <w:footnote w:id="78">
-    <w:p>
-      <w:pPr>
-        <w:pStyle w:val="FootnoteText"/>
-      </w:pPr>
-      <w:r>
-        <w:rPr>
-          <w:rStyle w:val="FootnoteReference"/>
-        </w:rPr>
-        <w:footnoteRef/>
-      </w:r>
-      <w:r>
-        <w:t xml:space="preserve"> </w:t>
-      </w:r>
-      <w:r>
-        <w:t xml:space="preserve">སེམས། སྣར་ཐང་། པེ་ཅིན།</w:t>
-      </w:r>
-    </w:p>
-  </w:footnote>
-  <w:footnote w:id="79">
-    <w:p>
-      <w:pPr>
-        <w:pStyle w:val="FootnoteText"/>
-      </w:pPr>
-      <w:r>
-        <w:rPr>
-          <w:rStyle w:val="FootnoteReference"/>
-        </w:rPr>
-        <w:footnoteRef/>
-      </w:r>
-      <w:r>
-        <w:t xml:space="preserve"> </w:t>
-      </w:r>
-      <w:r>
-        <w:t xml:space="preserve">སྐུལ་བ། སྣར་ཐང་། པེ་ཅིན།</w:t>
-      </w:r>
-    </w:p>
-  </w:footnote>
-  <w:footnote w:id="80">
-    <w:p>
-      <w:pPr>
-        <w:pStyle w:val="FootnoteText"/>
-      </w:pPr>
-      <w:r>
-        <w:rPr>
-          <w:rStyle w:val="FootnoteReference"/>
-        </w:rPr>
-        <w:footnoteRef/>
-      </w:r>
-      <w:r>
-        <w:t xml:space="preserve"> </w:t>
-      </w:r>
-      <w:r>
-        <w:t xml:space="preserve">དེ་ནས། ཞེས་པར་མ་གཞན་ནང་མེད།</w:t>
-      </w:r>
-    </w:p>
-  </w:footnote>
-  <w:footnote w:id="81">
-    <w:p>
-      <w:pPr>
-        <w:pStyle w:val="FootnoteText"/>
-      </w:pPr>
-      <w:r>
-        <w:rPr>
-          <w:rStyle w:val="FootnoteReference"/>
-        </w:rPr>
-        <w:footnoteRef/>
-      </w:r>
-      <w:r>
-        <w:t xml:space="preserve"> </w:t>
-      </w:r>
-      <w:r>
-        <w:t xml:space="preserve">ཡང། ཞེས་པར་མ་གཞན་ནང་མེད།</w:t>
-      </w:r>
-    </w:p>
-  </w:footnote>
-  <w:footnote w:id="82">
-    <w:p>
-      <w:pPr>
-        <w:pStyle w:val="FootnoteText"/>
-      </w:pPr>
-      <w:r>
-        <w:rPr>
-          <w:rStyle w:val="FootnoteReference"/>
-        </w:rPr>
-        <w:footnoteRef/>
-      </w:r>
-      <w:r>
-        <w:t xml:space="preserve"> </w:t>
-      </w:r>
-      <w:r>
-        <w:t xml:space="preserve">བསྐུར་པ། སྣར་ཐང་། པེ་ཅིན།</w:t>
-      </w:r>
-    </w:p>
-  </w:footnote>
-  <w:footnote w:id="83">
-    <w:p>
-      <w:pPr>
-        <w:pStyle w:val="FootnoteText"/>
-      </w:pPr>
-      <w:r>
-        <w:rPr>
-          <w:rStyle w:val="FootnoteReference"/>
-        </w:rPr>
-        <w:footnoteRef/>
-      </w:r>
-      <w:r>
-        <w:t xml:space="preserve"> </w:t>
-      </w:r>
-      <w:r>
-        <w:t xml:space="preserve">བརྒྱད་པའོ8། སྣར་ཐང་། པེ་ཅིན།</w:t>
-      </w:r>
-    </w:p>
-  </w:footnote>
-  <w:footnote w:id="84">
-    <w:p>
-      <w:pPr>
-        <w:pStyle w:val="FootnoteText"/>
-      </w:pPr>
-      <w:r>
-        <w:rPr>
-          <w:rStyle w:val="FootnoteReference"/>
-        </w:rPr>
-        <w:footnoteRef/>
-      </w:r>
-      <w:r>
-        <w:t xml:space="preserve"> </w:t>
-      </w:r>
-      <w:r>
-        <w:t xml:space="preserve">འཛིན་པ། སྣར་ཐང་། པེ་ཅིན།</w:t>
-      </w:r>
-    </w:p>
-  </w:footnote>
-  <w:footnote w:id="85">
-    <w:p>
-      <w:pPr>
-        <w:pStyle w:val="FootnoteText"/>
-      </w:pPr>
-      <w:r>
-        <w:rPr>
-          <w:rStyle w:val="FootnoteReference"/>
-        </w:rPr>
-        <w:footnoteRef/>
-      </w:r>
-      <w:r>
-        <w:t xml:space="preserve"> </w:t>
-      </w:r>
-      <w:r>
-        <w:t xml:space="preserve">དེ། སྣར་ཐང་། པེ་ཅིན།</w:t>
-      </w:r>
-    </w:p>
-  </w:footnote>
-  <w:footnote w:id="86">
-    <w:p>
-      <w:pPr>
-        <w:pStyle w:val="FootnoteText"/>
-      </w:pPr>
-      <w:r>
-        <w:rPr>
-          <w:rStyle w:val="FootnoteReference"/>
-        </w:rPr>
-        <w:footnoteRef/>
-      </w:r>
-      <w:r>
-        <w:t xml:space="preserve"> </w:t>
-      </w:r>
-      <w:r>
-        <w:t xml:space="preserve">སྐྱེད། སྣར་ཐང་། པེ་ཅིན།</w:t>
-      </w:r>
-    </w:p>
-  </w:footnote>
-  <w:footnote w:id="87">
-    <w:p>
-      <w:pPr>
-        <w:pStyle w:val="FootnoteText"/>
-      </w:pPr>
-      <w:r>
-        <w:rPr>
-          <w:rStyle w:val="FootnoteReference"/>
-        </w:rPr>
-        <w:footnoteRef/>
-      </w:r>
-      <w:r>
-        <w:t xml:space="preserve"> </w:t>
-      </w:r>
-      <w:r>
-        <w:t xml:space="preserve">རྗོད། སྣར་ཐང་།</w:t>
-      </w:r>
-    </w:p>
-  </w:footnote>
-  <w:footnote w:id="88">
-    <w:p>
-      <w:pPr>
-        <w:pStyle w:val="FootnoteText"/>
-      </w:pPr>
-      <w:r>
-        <w:rPr>
-          <w:rStyle w:val="FootnoteReference"/>
-        </w:rPr>
-        <w:footnoteRef/>
-      </w:r>
-      <w:r>
-        <w:t xml:space="preserve"> </w:t>
-      </w:r>
-      <w:r>
-        <w:t xml:space="preserve">དགུ་པའོ9། སྣར་ཐང་། པེ་ཅིན།</w:t>
-      </w:r>
-    </w:p>
-  </w:footnote>
-  <w:footnote w:id="89">
-    <w:p>
-      <w:pPr>
-        <w:pStyle w:val="FootnoteText"/>
-      </w:pPr>
-      <w:r>
-        <w:rPr>
-          <w:rStyle w:val="FootnoteReference"/>
-        </w:rPr>
-        <w:footnoteRef/>
-      </w:r>
-      <w:r>
-        <w:t xml:space="preserve"> </w:t>
-      </w:r>
-      <w:r>
-        <w:t xml:space="preserve">གྱུར་ཏོ། སྣར་ཐང་། པེ་ཅིན།</w:t>
-      </w:r>
-    </w:p>
-  </w:footnote>
-  <w:footnote w:id="90">
-    <w:p>
-      <w:pPr>
-        <w:pStyle w:val="FootnoteText"/>
-      </w:pPr>
-      <w:r>
-        <w:rPr>
-          <w:rStyle w:val="FootnoteReference"/>
-        </w:rPr>
-        <w:footnoteRef/>
-      </w:r>
-      <w:r>
-        <w:t xml:space="preserve"> </w:t>
-      </w:r>
-      <w:r>
-        <w:t xml:space="preserve">བྱ་དཀའ་བྱས་པས་འབྲས་འདོད་པ། །རྒྱལ་པོ་བདག། སྣར་ཐང་། པེ་ཅིན།</w:t>
-      </w:r>
-    </w:p>
-  </w:footnote>
-  <w:footnote w:id="91">
-    <w:p>
-      <w:pPr>
-        <w:pStyle w:val="FootnoteText"/>
-      </w:pPr>
-      <w:r>
-        <w:rPr>
-          <w:rStyle w:val="FootnoteReference"/>
-        </w:rPr>
-        <w:footnoteRef/>
-      </w:r>
-      <w:r>
-        <w:t xml:space="preserve"> </w:t>
-      </w:r>
-      <w:r>
-        <w:t xml:space="preserve">བྱས་པ། སྣར་ཐང་། པེ་ཅིན།</w:t>
-      </w:r>
-    </w:p>
-  </w:footnote>
-  <w:footnote w:id="92">
-    <w:p>
-      <w:pPr>
-        <w:pStyle w:val="FootnoteText"/>
-      </w:pPr>
-      <w:r>
-        <w:rPr>
-          <w:rStyle w:val="FootnoteReference"/>
-        </w:rPr>
-        <w:footnoteRef/>
-      </w:r>
-      <w:r>
-        <w:t xml:space="preserve"> </w:t>
-      </w:r>
-      <w:r>
-        <w:t xml:space="preserve">འཛིན་པ་དང་བར། སྣར་ཐང་། པེ་ཅིན།</w:t>
-      </w:r>
-    </w:p>
-  </w:footnote>
-  <w:footnote w:id="93">
-    <w:p>
-      <w:pPr>
-        <w:pStyle w:val="FootnoteText"/>
-      </w:pPr>
-      <w:r>
-        <w:rPr>
-          <w:rStyle w:val="FootnoteReference"/>
-        </w:rPr>
-        <w:footnoteRef/>
-      </w:r>
-      <w:r>
-        <w:t xml:space="preserve"> </w:t>
-      </w:r>
-      <w:r>
-        <w:t xml:space="preserve">བཅུ་པའོ10། སྣར་ཐང་། པེ་ཅིན།</w:t>
-      </w:r>
-    </w:p>
-  </w:footnote>
-  <w:footnote w:id="94">
-    <w:p>
-      <w:pPr>
-        <w:pStyle w:val="FootnoteText"/>
-      </w:pPr>
-      <w:r>
-        <w:rPr>
-          <w:rStyle w:val="FootnoteReference"/>
-        </w:rPr>
-        <w:footnoteRef/>
-      </w:r>
-      <w:r>
-        <w:t xml:space="preserve"> </w:t>
-      </w:r>
-      <w:r>
-        <w:t xml:space="preserve">ཨིནྡྲ་བོ་དྷི། སྣར་ཐང་། པེ་ཅིན།</w:t>
-      </w:r>
-    </w:p>
-  </w:footnote>
-  <w:footnote w:id="95">
-    <w:p>
-      <w:pPr>
-        <w:pStyle w:val="FootnoteText"/>
-      </w:pPr>
-      <w:r>
-        <w:rPr>
-          <w:rStyle w:val="FootnoteReference"/>
-        </w:rPr>
-        <w:footnoteRef/>
-      </w:r>
-      <w:r>
-        <w:t xml:space="preserve"> </w:t>
-      </w:r>
-      <w:r>
-        <w:t xml:space="preserve">ཨིནྡྲ་བོ་དྷི། སྣར་ཐང་། པེ་ཅིན།</w:t>
-      </w:r>
-    </w:p>
-  </w:footnote>
-  <w:footnote w:id="96">
-    <w:p>
-      <w:pPr>
-        <w:pStyle w:val="FootnoteText"/>
-      </w:pPr>
-      <w:r>
-        <w:rPr>
-          <w:rStyle w:val="FootnoteReference"/>
-        </w:rPr>
-        <w:footnoteRef/>
-      </w:r>
-      <w:r>
-        <w:t xml:space="preserve"> </w:t>
-      </w:r>
-      <w:r>
-        <w:t xml:space="preserve">གི་ངེས་པར་བློ། སྣར་ཐང་། པེ་ཅིན།</w:t>
-      </w:r>
-    </w:p>
-  </w:footnote>
-  <w:footnote w:id="97">
-    <w:p>
-      <w:pPr>
-        <w:pStyle w:val="FootnoteText"/>
-      </w:pPr>
-      <w:r>
-        <w:rPr>
-          <w:rStyle w:val="FootnoteReference"/>
-        </w:rPr>
-        <w:footnoteRef/>
-      </w:r>
-      <w:r>
-        <w:t xml:space="preserve"> </w:t>
-      </w:r>
-      <w:r>
-        <w:t xml:space="preserve">བཅུ་གཅིག་པའོ11། སྣར་ཐང་། པེ་ཅིན།</w:t>
-      </w:r>
-    </w:p>
-  </w:footnote>
-  <w:footnote w:id="98">
-    <w:p>
-      <w:pPr>
-        <w:pStyle w:val="FootnoteText"/>
-      </w:pPr>
-      <w:r>
-        <w:rPr>
-          <w:rStyle w:val="FootnoteReference"/>
-        </w:rPr>
-        <w:footnoteRef/>
-      </w:r>
-      <w:r>
-        <w:t xml:space="preserve"> </w:t>
-      </w:r>
-      <w:r>
-        <w:t xml:space="preserve">ཌོཾ་བྷི། སྣར་ཐང་། པེ་ཅིན།</w:t>
-      </w:r>
-    </w:p>
-  </w:footnote>
-  <w:footnote w:id="99">
-    <w:p>
-      <w:pPr>
-        <w:pStyle w:val="FootnoteText"/>
-      </w:pPr>
-      <w:r>
-        <w:rPr>
-          <w:rStyle w:val="FootnoteReference"/>
-        </w:rPr>
-        <w:footnoteRef/>
-      </w:r>
-      <w:r>
-        <w:t xml:space="preserve"> </w:t>
-      </w:r>
-      <w:r>
-        <w:t xml:space="preserve">ཤི་རི་སིདྷ། སྣར་ཐང་། པེ་ཅིན།</w:t>
-      </w:r>
-    </w:p>
-  </w:footnote>
-  <w:footnote w:id="100">
-    <w:p>
-      <w:pPr>
-        <w:pStyle w:val="FootnoteText"/>
-      </w:pPr>
-      <w:r>
-        <w:rPr>
-          <w:rStyle w:val="FootnoteReference"/>
-        </w:rPr>
-        <w:footnoteRef/>
-      </w:r>
-      <w:r>
-        <w:t xml:space="preserve"> </w:t>
-      </w:r>
-      <w:r>
-        <w:t xml:space="preserve">རྟགས་པ། སྣར་ཐང་། པེ་ཅིན།</w:t>
-      </w:r>
-    </w:p>
-  </w:footnote>
-  <w:footnote w:id="101">
-    <w:p>
-      <w:pPr>
-        <w:pStyle w:val="FootnoteText"/>
-      </w:pPr>
-      <w:r>
-        <w:rPr>
-          <w:rStyle w:val="FootnoteReference"/>
-        </w:rPr>
-        <w:footnoteRef/>
-      </w:r>
-      <w:r>
-        <w:t xml:space="preserve"> </w:t>
-      </w:r>
-      <w:r>
-        <w:t xml:space="preserve">སྟོང་ཉིད། སྣར་ཐང་། པེ་ཅིན།</w:t>
-      </w:r>
-    </w:p>
-  </w:footnote>
-  <w:footnote w:id="102">
-    <w:p>
-      <w:pPr>
-        <w:pStyle w:val="FootnoteText"/>
-      </w:pPr>
-      <w:r>
-        <w:rPr>
-          <w:rStyle w:val="FootnoteReference"/>
-        </w:rPr>
-        <w:footnoteRef/>
-      </w:r>
-      <w:r>
-        <w:t xml:space="preserve"> </w:t>
-      </w:r>
-      <w:r>
-        <w:t xml:space="preserve">ན། སྣར་ཐང་། པེ་ཅིན།</w:t>
-      </w:r>
-    </w:p>
-  </w:footnote>
-  <w:footnote w:id="103">
-    <w:p>
-      <w:pPr>
-        <w:pStyle w:val="FootnoteText"/>
-      </w:pPr>
-      <w:r>
-        <w:rPr>
-          <w:rStyle w:val="FootnoteReference"/>
-        </w:rPr>
-        <w:footnoteRef/>
-      </w:r>
-      <w:r>
-        <w:t xml:space="preserve"> </w:t>
-      </w:r>
-      <w:r>
-        <w:t xml:space="preserve">གསང་བའི། སྣར་ཐང་། པེ་ཅིན།</w:t>
-      </w:r>
-    </w:p>
-  </w:footnote>
-  <w:footnote w:id="104">
-    <w:p>
-      <w:pPr>
-        <w:pStyle w:val="FootnoteText"/>
-      </w:pPr>
-      <w:r>
-        <w:rPr>
-          <w:rStyle w:val="FootnoteReference"/>
-        </w:rPr>
-        <w:footnoteRef/>
-      </w:r>
-      <w:r>
-        <w:t xml:space="preserve"> </w:t>
-      </w:r>
-      <w:r>
-        <w:t xml:space="preserve">བྱས་པ་ནས་ཙས་མ་ཐོགས། སྣར་ཐང་། ཡིན་བྱིས་པ་བཙས་མ་ཐོག། པེ་ཅིན།</w:t>
-      </w:r>
-    </w:p>
-  </w:footnote>
-  <w:footnote w:id="105">
-    <w:p>
-      <w:pPr>
-        <w:pStyle w:val="FootnoteText"/>
-      </w:pPr>
-      <w:r>
-        <w:rPr>
-          <w:rStyle w:val="FootnoteReference"/>
-        </w:rPr>
-        <w:footnoteRef/>
-      </w:r>
-      <w:r>
-        <w:t xml:space="preserve"> </w:t>
-      </w:r>
-      <w:r>
-        <w:t xml:space="preserve">ཡོངས་པ། སྣར་ཐང་། པེ་ཅིན།</w:t>
-      </w:r>
-    </w:p>
-  </w:footnote>
-  <w:footnote w:id="106">
-    <w:p>
-      <w:pPr>
-        <w:pStyle w:val="FootnoteText"/>
-      </w:pPr>
-      <w:r>
-        <w:rPr>
-          <w:rStyle w:val="FootnoteReference"/>
-        </w:rPr>
-        <w:footnoteRef/>
-      </w:r>
-      <w:r>
-        <w:t xml:space="preserve"> </w:t>
-      </w:r>
-      <w:r>
-        <w:t xml:space="preserve">གསོས་པ། སྣར་ཐང་། པེ་ཅིན།</w:t>
-      </w:r>
-    </w:p>
-  </w:footnote>
-  <w:footnote w:id="107">
-    <w:p>
-      <w:pPr>
-        <w:pStyle w:val="FootnoteText"/>
-      </w:pPr>
-      <w:r>
-        <w:rPr>
-          <w:rStyle w:val="FootnoteReference"/>
-        </w:rPr>
-        <w:footnoteRef/>
-      </w:r>
-      <w:r>
-        <w:t xml:space="preserve"> </w:t>
-      </w:r>
-      <w:r>
-        <w:t xml:space="preserve">མི་རིགས་པའི། སྣར་ཐང་། པེ་ཅིན།</w:t>
-      </w:r>
-    </w:p>
-  </w:footnote>
-  <w:footnote w:id="108">
-    <w:p>
-      <w:pPr>
-        <w:pStyle w:val="FootnoteText"/>
-      </w:pPr>
-      <w:r>
-        <w:rPr>
-          <w:rStyle w:val="FootnoteReference"/>
-        </w:rPr>
-        <w:footnoteRef/>
-      </w:r>
-      <w:r>
-        <w:t xml:space="preserve"> </w:t>
-      </w:r>
-      <w:r>
-        <w:t xml:space="preserve">བརླབ་པའོ། སྣར་ཐང་། པེ་ཅིན།</w:t>
-      </w:r>
-    </w:p>
-  </w:footnote>
-  <w:footnote w:id="109">
-    <w:p>
-      <w:pPr>
-        <w:pStyle w:val="FootnoteText"/>
-      </w:pPr>
-      <w:r>
-        <w:rPr>
-          <w:rStyle w:val="FootnoteReference"/>
-        </w:rPr>
-        <w:footnoteRef/>
-      </w:r>
-      <w:r>
-        <w:t xml:space="preserve"> </w:t>
-      </w:r>
-      <w:r>
-        <w:t xml:space="preserve">འཕུང། སྣར་ཐང་། པེ་ཅིན།</w:t>
-      </w:r>
-    </w:p>
-  </w:footnote>
-  <w:footnote w:id="110">
-    <w:p>
-      <w:pPr>
-        <w:pStyle w:val="FootnoteText"/>
-      </w:pPr>
-      <w:r>
-        <w:rPr>
-          <w:rStyle w:val="FootnoteReference"/>
-        </w:rPr>
-        <w:footnoteRef/>
-      </w:r>
-      <w:r>
-        <w:t xml:space="preserve"> </w:t>
-      </w:r>
-      <w:r>
-        <w:t xml:space="preserve">བྱ་བས་ཏེ། སྣར་ཐང་། པེ་ཅིན།</w:t>
-      </w:r>
-    </w:p>
-  </w:footnote>
-  <w:footnote w:id="111">
-    <w:p>
-      <w:pPr>
-        <w:pStyle w:val="FootnoteText"/>
-      </w:pPr>
-      <w:r>
-        <w:rPr>
-          <w:rStyle w:val="FootnoteReference"/>
-        </w:rPr>
-        <w:footnoteRef/>
-      </w:r>
-      <w:r>
-        <w:t xml:space="preserve"> </w:t>
-      </w:r>
-      <w:r>
-        <w:t xml:space="preserve">བཅུ་གཉིས་པའོ12། སྣར་ཐང་། པེ་ཅིན།</w:t>
-      </w:r>
-    </w:p>
-  </w:footnote>
-  <w:footnote w:id="112">
-    <w:p>
-      <w:pPr>
-        <w:pStyle w:val="FootnoteText"/>
-      </w:pPr>
-      <w:r>
-        <w:rPr>
-          <w:rStyle w:val="FootnoteReference"/>
-        </w:rPr>
-        <w:footnoteRef/>
-      </w:r>
-      <w:r>
-        <w:t xml:space="preserve"> </w:t>
-      </w:r>
-      <w:r>
-        <w:t xml:space="preserve">དྷརྨཱ། སྣར་ཐང་། པེ་ཅིན།</w:t>
-      </w:r>
-    </w:p>
-  </w:footnote>
-  <w:footnote w:id="113">
-    <w:p>
-      <w:pPr>
-        <w:pStyle w:val="FootnoteText"/>
-      </w:pPr>
-      <w:r>
-        <w:rPr>
-          <w:rStyle w:val="FootnoteReference"/>
-        </w:rPr>
-        <w:footnoteRef/>
-      </w:r>
-      <w:r>
-        <w:t xml:space="preserve"> </w:t>
-      </w:r>
-      <w:r>
-        <w:t xml:space="preserve">བྱ་བ། སྣར་ཐང་། པེ་ཅིན།</w:t>
-      </w:r>
-    </w:p>
-  </w:footnote>
-  <w:footnote w:id="114">
-    <w:p>
-      <w:pPr>
-        <w:pStyle w:val="FootnoteText"/>
-      </w:pPr>
-      <w:r>
-        <w:rPr>
-          <w:rStyle w:val="FootnoteReference"/>
-        </w:rPr>
-        <w:footnoteRef/>
-      </w:r>
-      <w:r>
-        <w:t xml:space="preserve"> </w:t>
-      </w:r>
-      <w:r>
-        <w:t xml:space="preserve">སྲིན་པོའི། སྣར་ཐང་། པེ་ཅིན།</w:t>
-      </w:r>
-    </w:p>
-  </w:footnote>
-  <w:footnote w:id="115">
-    <w:p>
-      <w:pPr>
-        <w:pStyle w:val="FootnoteText"/>
-      </w:pPr>
-      <w:r>
-        <w:rPr>
-          <w:rStyle w:val="FootnoteReference"/>
-        </w:rPr>
-        <w:footnoteRef/>
-      </w:r>
-      <w:r>
-        <w:t xml:space="preserve"> </w:t>
-      </w:r>
-      <w:r>
-        <w:t xml:space="preserve">གྱི། སྣར་ཐང་། པེ་ཅིན།</w:t>
-      </w:r>
-    </w:p>
-  </w:footnote>
-  <w:footnote w:id="116">
-    <w:p>
-      <w:pPr>
-        <w:pStyle w:val="FootnoteText"/>
-      </w:pPr>
-      <w:r>
-        <w:rPr>
-          <w:rStyle w:val="FootnoteReference"/>
-        </w:rPr>
-        <w:footnoteRef/>
-      </w:r>
-      <w:r>
-        <w:t xml:space="preserve"> </w:t>
-      </w:r>
-      <w:r>
-        <w:t xml:space="preserve">བལྟོས་པ། སྣར་ཐང་། པེ་ཅིན།</w:t>
-      </w:r>
-    </w:p>
-  </w:footnote>
-  <w:footnote w:id="117">
-    <w:p>
-      <w:pPr>
-        <w:pStyle w:val="FootnoteText"/>
-      </w:pPr>
-      <w:r>
-        <w:rPr>
-          <w:rStyle w:val="FootnoteReference"/>
-        </w:rPr>
-        <w:footnoteRef/>
-      </w:r>
-      <w:r>
-        <w:t xml:space="preserve"> </w:t>
-      </w:r>
-      <w:r>
-        <w:t xml:space="preserve">བཅུ་གསུམ་པའོ13། སྣར་ཐང་། པེ་ཅིན།</w:t>
-      </w:r>
-    </w:p>
-  </w:footnote>
-  <w:footnote w:id="118">
-    <w:p>
-      <w:pPr>
-        <w:pStyle w:val="FootnoteText"/>
-      </w:pPr>
-      <w:r>
-        <w:rPr>
-          <w:rStyle w:val="FootnoteReference"/>
-        </w:rPr>
-        <w:footnoteRef/>
-      </w:r>
-      <w:r>
-        <w:t xml:space="preserve"> </w:t>
-      </w:r>
-      <w:r>
-        <w:t xml:space="preserve">སྲིད་སྣ། སྣར་ཐང་། པེ་ཅིན།</w:t>
-      </w:r>
-    </w:p>
-  </w:footnote>
-  <w:footnote w:id="119">
-    <w:p>
-      <w:pPr>
-        <w:pStyle w:val="FootnoteText"/>
-      </w:pPr>
-      <w:r>
-        <w:rPr>
-          <w:rStyle w:val="FootnoteReference"/>
-        </w:rPr>
-        <w:footnoteRef/>
-      </w:r>
-      <w:r>
-        <w:t xml:space="preserve"> </w:t>
-      </w:r>
-      <w:r>
-        <w:t xml:space="preserve">ལ། ཞེས་པར་མ་གཞན་ནང་མེད།</w:t>
-      </w:r>
-    </w:p>
-  </w:footnote>
-  <w:footnote w:id="120">
-    <w:p>
-      <w:pPr>
-        <w:pStyle w:val="FootnoteText"/>
-      </w:pPr>
-      <w:r>
-        <w:rPr>
-          <w:rStyle w:val="FootnoteReference"/>
-        </w:rPr>
-        <w:footnoteRef/>
-      </w:r>
-      <w:r>
-        <w:t xml:space="preserve"> </w:t>
-      </w:r>
-      <w:r>
-        <w:t xml:space="preserve">སྦྱིན། སྣར་ཐང་། པེ་ཅིན།</w:t>
-      </w:r>
-    </w:p>
-  </w:footnote>
-  <w:footnote w:id="121">
-    <w:p>
-      <w:pPr>
-        <w:pStyle w:val="FootnoteText"/>
-      </w:pPr>
-      <w:r>
-        <w:rPr>
-          <w:rStyle w:val="FootnoteReference"/>
-        </w:rPr>
-        <w:footnoteRef/>
-      </w:r>
-      <w:r>
-        <w:t xml:space="preserve"> </w:t>
-      </w:r>
-      <w:r>
-        <w:t xml:space="preserve">ནཱ། སྣར་ཐང་། པེ་ཅིན།</w:t>
-      </w:r>
-    </w:p>
-  </w:footnote>
-  <w:footnote w:id="122">
-    <w:p>
-      <w:pPr>
-        <w:pStyle w:val="FootnoteText"/>
-      </w:pPr>
-      <w:r>
-        <w:rPr>
-          <w:rStyle w:val="FootnoteReference"/>
-        </w:rPr>
-        <w:footnoteRef/>
-      </w:r>
-      <w:r>
-        <w:t xml:space="preserve"> </w:t>
-      </w:r>
-      <w:r>
-        <w:t xml:space="preserve">བློ་ཡིས། སྣར་ཐང་། པེ་ཅིན།</w:t>
-      </w:r>
-    </w:p>
-  </w:footnote>
-  <w:footnote w:id="123">
-    <w:p>
-      <w:pPr>
-        <w:pStyle w:val="FootnoteText"/>
-      </w:pPr>
-      <w:r>
-        <w:rPr>
-          <w:rStyle w:val="FootnoteReference"/>
-        </w:rPr>
-        <w:footnoteRef/>
-      </w:r>
-      <w:r>
-        <w:t xml:space="preserve"> </w:t>
-      </w:r>
-      <w:r>
-        <w:t xml:space="preserve">བསླུ། སྣར་ཐང་། པེ་ཅིན།</w:t>
-      </w:r>
-    </w:p>
-  </w:footnote>
-  <w:footnote w:id="124">
-    <w:p>
-      <w:pPr>
-        <w:pStyle w:val="FootnoteText"/>
-      </w:pPr>
-      <w:r>
-        <w:rPr>
-          <w:rStyle w:val="FootnoteReference"/>
-        </w:rPr>
-        <w:footnoteRef/>
-      </w:r>
-      <w:r>
-        <w:t xml:space="preserve"> </w:t>
-      </w:r>
-      <w:r>
-        <w:t xml:space="preserve">བཅུ་བཞི་པའོ14། སྣར་ཐང་། པེ་ཅིན།</w:t>
-      </w:r>
-    </w:p>
-  </w:footnote>
-  <w:footnote w:id="125">
-    <w:p>
-      <w:pPr>
-        <w:pStyle w:val="FootnoteText"/>
-      </w:pPr>
-      <w:r>
-        <w:rPr>
-          <w:rStyle w:val="FootnoteReference"/>
-        </w:rPr>
-        <w:footnoteRef/>
-      </w:r>
-      <w:r>
-        <w:t xml:space="preserve"> </w:t>
-      </w:r>
-      <w:r>
-        <w:t xml:space="preserve">བཟང། སྣར་ཐང་། པེ་ཅིན།</w:t>
-      </w:r>
-    </w:p>
-  </w:footnote>
-  <w:footnote w:id="126">
-    <w:p>
-      <w:pPr>
-        <w:pStyle w:val="FootnoteText"/>
-      </w:pPr>
-      <w:r>
-        <w:rPr>
-          <w:rStyle w:val="FootnoteReference"/>
-        </w:rPr>
-        <w:footnoteRef/>
-      </w:r>
-      <w:r>
-        <w:t xml:space="preserve"> </w:t>
-      </w:r>
-      <w:r>
-        <w:t xml:space="preserve">སླངས་ཏེ། ཨུ་རྒྱན། སྣར་ཐང་། པེ་ཅིན།</w:t>
-      </w:r>
-    </w:p>
-  </w:footnote>
-  <w:footnote w:id="127">
-    <w:p>
-      <w:pPr>
-        <w:pStyle w:val="FootnoteText"/>
-      </w:pPr>
-      <w:r>
-        <w:rPr>
-          <w:rStyle w:val="FootnoteReference"/>
-        </w:rPr>
-        <w:footnoteRef/>
-      </w:r>
-      <w:r>
-        <w:t xml:space="preserve"> </w:t>
-      </w:r>
-      <w:r>
-        <w:t xml:space="preserve">ཡེངས། སྣར་ཐང་། པེ་ཅིན།</w:t>
-      </w:r>
-    </w:p>
-  </w:footnote>
-  <w:footnote w:id="128">
-    <w:p>
-      <w:pPr>
-        <w:pStyle w:val="FootnoteText"/>
-      </w:pPr>
-      <w:r>
-        <w:rPr>
-          <w:rStyle w:val="FootnoteReference"/>
-        </w:rPr>
-        <w:footnoteRef/>
-      </w:r>
-      <w:r>
-        <w:t xml:space="preserve"> </w:t>
-      </w:r>
-      <w:r>
-        <w:t xml:space="preserve">བརྗོད་པར། སྣར་ཐང་། པེ་ཅིན།</w:t>
-      </w:r>
-    </w:p>
-  </w:footnote>
-  <w:footnote w:id="129">
-    <w:p>
-      <w:pPr>
-        <w:pStyle w:val="FootnoteText"/>
-      </w:pPr>
-      <w:r>
-        <w:rPr>
-          <w:rStyle w:val="FootnoteReference"/>
-        </w:rPr>
-        <w:footnoteRef/>
-      </w:r>
-      <w:r>
-        <w:t xml:space="preserve"> </w:t>
-      </w:r>
-      <w:r>
-        <w:t xml:space="preserve">བཅོ་ལྔ་བའོ15། སྣར་ཐང་། པེ་ཅིན།</w:t>
-      </w:r>
-    </w:p>
-  </w:footnote>
-  <w:footnote w:id="130">
-    <w:p>
-      <w:pPr>
-        <w:pStyle w:val="FootnoteText"/>
-      </w:pPr>
-      <w:r>
-        <w:rPr>
-          <w:rStyle w:val="FootnoteReference"/>
-        </w:rPr>
-        <w:footnoteRef/>
-      </w:r>
-      <w:r>
-        <w:t xml:space="preserve"> </w:t>
-      </w:r>
-      <w:r>
-        <w:t xml:space="preserve">བསྒོམ་པ། སྣར་ཐང་། པེ་ཅིན།</w:t>
-      </w:r>
-    </w:p>
-  </w:footnote>
-  <w:footnote w:id="131">
-    <w:p>
-      <w:pPr>
-        <w:pStyle w:val="FootnoteText"/>
-      </w:pPr>
-      <w:r>
-        <w:rPr>
-          <w:rStyle w:val="FootnoteReference"/>
-        </w:rPr>
-        <w:footnoteRef/>
-      </w:r>
-      <w:r>
-        <w:t xml:space="preserve"> </w:t>
-      </w:r>
-      <w:r>
-        <w:t xml:space="preserve">ལནྡ། སྣར་ཐང་། པེ་ཅིན།</w:t>
-      </w:r>
-    </w:p>
-  </w:footnote>
-  <w:footnote w:id="132">
-    <w:p>
-      <w:pPr>
-        <w:pStyle w:val="FootnoteText"/>
-      </w:pPr>
-      <w:r>
-        <w:rPr>
-          <w:rStyle w:val="FootnoteReference"/>
-        </w:rPr>
-        <w:footnoteRef/>
-      </w:r>
-      <w:r>
-        <w:t xml:space="preserve"> </w:t>
-      </w:r>
-      <w:r>
-        <w:t xml:space="preserve">བཅོམས་སོ། སྣར་ཐང་། པེ་ཅིན།</w:t>
-      </w:r>
-    </w:p>
-  </w:footnote>
-  <w:footnote w:id="133">
-    <w:p>
-      <w:pPr>
-        <w:pStyle w:val="FootnoteText"/>
-      </w:pPr>
-      <w:r>
-        <w:rPr>
-          <w:rStyle w:val="FootnoteReference"/>
-        </w:rPr>
-        <w:footnoteRef/>
-      </w:r>
-      <w:r>
-        <w:t xml:space="preserve"> </w:t>
-      </w:r>
-      <w:r>
-        <w:t xml:space="preserve">ལ། སྣར་ཐང་། པེ་ཅིན།</w:t>
-      </w:r>
-    </w:p>
-  </w:footnote>
-  <w:footnote w:id="134">
-    <w:p>
-      <w:pPr>
-        <w:pStyle w:val="FootnoteText"/>
-      </w:pPr>
-      <w:r>
-        <w:rPr>
-          <w:rStyle w:val="FootnoteReference"/>
-        </w:rPr>
-        <w:footnoteRef/>
-      </w:r>
-      <w:r>
-        <w:t xml:space="preserve"> </w:t>
-      </w:r>
-      <w:r>
-        <w:t xml:space="preserve">འཕུང། སྣར་ཐང་། པེ་ཅིན།</w:t>
-      </w:r>
-    </w:p>
-  </w:footnote>
   <w:footnote w:id="135">
     <w:p>
       <w:pPr>
@@ -3343,7 +3343,7 @@
         <w:t xml:space="preserve"> </w:t>
       </w:r>
       <w:r>
-        <w:t xml:space="preserve">ཞེས་བྱ་བ། དེའི་འགྲེལ་པ། སྣར་ཐང་། པེ་ཅིན།</w:t>
+        <w:t xml:space="preserve">+ཞེས་བྱ་བ། དེའི་འགྲེལ་པ། སྣར་ཐང་། པེ་ཅིན།</w:t>
       </w:r>
     </w:p>
   </w:footnote>
@@ -3453,7 +3453,7 @@
     </w:lvl>
   </w:abstractNum>
   <w:abstractNum w:abstractNumId="990">
-    <w:nsid w:val="d11a51dd"/>
+    <w:nsid w:val="59976534"/>
     <w:multiLevelType w:val="multilevel"/>
     <w:lvl w:ilvl="0">
       <w:numFmt w:val="bullet"/>
